--- a/faza 2/ssu/ssu-odobravanje-vesti.docx
+++ b/faza 2/ssu/ssu-odobravanje-vesti.docx
@@ -1,6 +1,6 @@
 
 <file path=word/document.xml><?xml version="1.0" encoding="utf-8"?>
-<w:document xmlns:wpc="http://schemas.microsoft.com/office/word/2010/wordprocessingCanvas" xmlns:cx="http://schemas.microsoft.com/office/drawing/2014/chartex" xmlns:cx1="http://schemas.microsoft.com/office/drawing/2015/9/8/chartex" xmlns:cx2="http://schemas.microsoft.com/office/drawing/2015/10/21/chartex" xmlns:cx3="http://schemas.microsoft.com/office/drawing/2016/5/9/chartex" xmlns:cx4="http://schemas.microsoft.com/office/drawing/2016/5/10/chartex" xmlns:cx5="http://schemas.microsoft.com/office/drawing/2016/5/11/chartex" xmlns:cx6="http://schemas.microsoft.com/office/drawing/2016/5/12/chartex" xmlns:cx7="http://schemas.microsoft.com/office/drawing/2016/5/13/chartex" xmlns:cx8="http://schemas.microsoft.com/office/drawing/2016/5/14/chartex" xmlns:mc="http://schemas.openxmlformats.org/markup-compatibility/2006" xmlns:aink="http://schemas.microsoft.com/office/drawing/2016/ink" xmlns:am3d="http://schemas.microsoft.com/office/drawing/2017/model3d" xmlns:o="urn:schemas-microsoft-com:office:office" xmlns:r="http://schemas.openxmlformats.org/officeDocument/2006/relationships" xmlns:m="http://schemas.openxmlformats.org/officeDocument/2006/math" xmlns:v="urn:schemas-microsoft-com:vml" xmlns:wp14="http://schemas.microsoft.com/office/word/2010/wordprocessingDrawing" xmlns:wp="http://schemas.openxmlformats.org/drawingml/2006/wordprocessingDrawing" xmlns:w10="urn:schemas-microsoft-com:office:word" xmlns:w="http://schemas.openxmlformats.org/wordprocessingml/2006/main" xmlns:w14="http://schemas.microsoft.com/office/word/2010/wordml" xmlns:w15="http://schemas.microsoft.com/office/word/2012/wordml" xmlns:w16cid="http://schemas.microsoft.com/office/word/2016/wordml/cid" xmlns:w16se="http://schemas.microsoft.com/office/word/2015/wordml/symex" xmlns:wpg="http://schemas.microsoft.com/office/word/2010/wordprocessingGroup" xmlns:wpi="http://schemas.microsoft.com/office/word/2010/wordprocessingInk" xmlns:wne="http://schemas.microsoft.com/office/word/2006/wordml" xmlns:wps="http://schemas.microsoft.com/office/word/2010/wordprocessingShape" mc:Ignorable="w14 w15 w16se w16cid wp14">
+<w:document xmlns:wpc="http://schemas.microsoft.com/office/word/2010/wordprocessingCanvas" xmlns:mc="http://schemas.openxmlformats.org/markup-compatibility/2006" xmlns:o="urn:schemas-microsoft-com:office:office" xmlns:r="http://schemas.openxmlformats.org/officeDocument/2006/relationships" xmlns:m="http://schemas.openxmlformats.org/officeDocument/2006/math" xmlns:v="urn:schemas-microsoft-com:vml" xmlns:wp14="http://schemas.microsoft.com/office/word/2010/wordprocessingDrawing" xmlns:wp="http://schemas.openxmlformats.org/drawingml/2006/wordprocessingDrawing" xmlns:w10="urn:schemas-microsoft-com:office:word" xmlns:w="http://schemas.openxmlformats.org/wordprocessingml/2006/main" xmlns:w14="http://schemas.microsoft.com/office/word/2010/wordml" xmlns:w15="http://schemas.microsoft.com/office/word/2012/wordml" xmlns:wpg="http://schemas.microsoft.com/office/word/2010/wordprocessingGroup" xmlns:wpi="http://schemas.microsoft.com/office/word/2010/wordprocessingInk" xmlns:wne="http://schemas.microsoft.com/office/word/2006/wordml" xmlns:wps="http://schemas.microsoft.com/office/word/2010/wordprocessingShape" mc:Ignorable="w14 w15 wp14">
   <w:body>
     <w:p>
       <w:pPr>
@@ -154,8 +154,6 @@
         </w:rPr>
         <w:t>1</w:t>
       </w:r>
-      <w:bookmarkStart w:id="0" w:name="_GoBack"/>
-      <w:bookmarkEnd w:id="0"/>
     </w:p>
     <w:p>
       <w:pPr>
@@ -2072,192 +2070,598 @@
         <w:pStyle w:val="Heading1"/>
         <w:ind w:left="0"/>
       </w:pPr>
-      <w:bookmarkStart w:id="1" w:name="_Toc10400009"/>
-      <w:r>
-        <w:lastRenderedPageBreak/>
+      <w:bookmarkStart w:id="0" w:name="_Toc10400009"/>
+      <w:r>
         <w:t>1.Uvod</w:t>
       </w:r>
+      <w:bookmarkEnd w:id="0"/>
+    </w:p>
+    <w:p/>
+    <w:p>
+      <w:pPr>
+        <w:pStyle w:val="Heading2"/>
+        <w:ind w:left="0"/>
+      </w:pPr>
+      <w:bookmarkStart w:id="1" w:name="_Toc10400010"/>
+      <w:r>
+        <w:t xml:space="preserve">1.1 </w:t>
+      </w:r>
+      <w:proofErr w:type="spellStart"/>
+      <w:r>
+        <w:t>Rezime</w:t>
+      </w:r>
       <w:bookmarkEnd w:id="1"/>
-    </w:p>
-    <w:p/>
+      <w:proofErr w:type="spellEnd"/>
+    </w:p>
+    <w:p>
+      <w:pPr>
+        <w:pStyle w:val="NoSpacing"/>
+        <w:ind w:left="0"/>
+        <w:rPr>
+          <w:rFonts w:ascii="Century Gothic" w:hAnsi="Century Gothic"/>
+          <w:sz w:val="24"/>
+          <w:szCs w:val="24"/>
+        </w:rPr>
+      </w:pPr>
+      <w:proofErr w:type="spellStart"/>
+      <w:r>
+        <w:rPr>
+          <w:rFonts w:ascii="Century Gothic" w:hAnsi="Century Gothic"/>
+          <w:sz w:val="24"/>
+          <w:szCs w:val="24"/>
+        </w:rPr>
+        <w:t>Definisanje</w:t>
+      </w:r>
+      <w:proofErr w:type="spellEnd"/>
+      <w:r>
+        <w:rPr>
+          <w:rFonts w:ascii="Century Gothic" w:hAnsi="Century Gothic"/>
+          <w:sz w:val="24"/>
+          <w:szCs w:val="24"/>
+        </w:rPr>
+        <w:t xml:space="preserve"> </w:t>
+      </w:r>
+      <w:proofErr w:type="spellStart"/>
+      <w:r>
+        <w:rPr>
+          <w:rFonts w:ascii="Century Gothic" w:hAnsi="Century Gothic"/>
+          <w:sz w:val="24"/>
+          <w:szCs w:val="24"/>
+        </w:rPr>
+        <w:t>scenarija</w:t>
+      </w:r>
+      <w:proofErr w:type="spellEnd"/>
+      <w:r>
+        <w:rPr>
+          <w:rFonts w:ascii="Century Gothic" w:hAnsi="Century Gothic"/>
+          <w:sz w:val="24"/>
+          <w:szCs w:val="24"/>
+        </w:rPr>
+        <w:t xml:space="preserve"> </w:t>
+      </w:r>
+      <w:proofErr w:type="spellStart"/>
+      <w:r>
+        <w:rPr>
+          <w:rFonts w:ascii="Century Gothic" w:hAnsi="Century Gothic"/>
+          <w:sz w:val="24"/>
+          <w:szCs w:val="24"/>
+        </w:rPr>
+        <w:t>upotrebe</w:t>
+      </w:r>
+      <w:proofErr w:type="spellEnd"/>
+      <w:r>
+        <w:rPr>
+          <w:rFonts w:ascii="Century Gothic" w:hAnsi="Century Gothic"/>
+          <w:sz w:val="24"/>
+          <w:szCs w:val="24"/>
+        </w:rPr>
+        <w:t xml:space="preserve"> </w:t>
+      </w:r>
+      <w:proofErr w:type="spellStart"/>
+      <w:r>
+        <w:rPr>
+          <w:rFonts w:ascii="Century Gothic" w:hAnsi="Century Gothic"/>
+          <w:sz w:val="24"/>
+          <w:szCs w:val="24"/>
+        </w:rPr>
+        <w:t>odobravanje</w:t>
+      </w:r>
+      <w:proofErr w:type="spellEnd"/>
+      <w:r>
+        <w:rPr>
+          <w:rFonts w:ascii="Century Gothic" w:hAnsi="Century Gothic"/>
+          <w:sz w:val="24"/>
+          <w:szCs w:val="24"/>
+        </w:rPr>
+        <w:t xml:space="preserve"> </w:t>
+      </w:r>
+      <w:proofErr w:type="spellStart"/>
+      <w:r>
+        <w:rPr>
+          <w:rFonts w:ascii="Century Gothic" w:hAnsi="Century Gothic"/>
+          <w:sz w:val="24"/>
+          <w:szCs w:val="24"/>
+        </w:rPr>
+        <w:t>vesti</w:t>
+      </w:r>
+      <w:proofErr w:type="spellEnd"/>
+      <w:r>
+        <w:rPr>
+          <w:rFonts w:ascii="Century Gothic" w:hAnsi="Century Gothic"/>
+          <w:sz w:val="24"/>
+          <w:szCs w:val="24"/>
+        </w:rPr>
+        <w:t xml:space="preserve">, </w:t>
+      </w:r>
+      <w:proofErr w:type="spellStart"/>
+      <w:r>
+        <w:rPr>
+          <w:rFonts w:ascii="Century Gothic" w:hAnsi="Century Gothic"/>
+          <w:sz w:val="24"/>
+          <w:szCs w:val="24"/>
+        </w:rPr>
+        <w:t>sa</w:t>
+      </w:r>
+      <w:proofErr w:type="spellEnd"/>
+      <w:r>
+        <w:rPr>
+          <w:rFonts w:ascii="Century Gothic" w:hAnsi="Century Gothic"/>
+          <w:sz w:val="24"/>
+          <w:szCs w:val="24"/>
+        </w:rPr>
+        <w:t xml:space="preserve"> </w:t>
+      </w:r>
+      <w:proofErr w:type="spellStart"/>
+      <w:r>
+        <w:rPr>
+          <w:rFonts w:ascii="Century Gothic" w:hAnsi="Century Gothic"/>
+          <w:sz w:val="24"/>
+          <w:szCs w:val="24"/>
+        </w:rPr>
+        <w:t>primerima</w:t>
+      </w:r>
+      <w:proofErr w:type="spellEnd"/>
+      <w:r>
+        <w:rPr>
+          <w:rFonts w:ascii="Century Gothic" w:hAnsi="Century Gothic"/>
+          <w:sz w:val="24"/>
+          <w:szCs w:val="24"/>
+        </w:rPr>
+        <w:t xml:space="preserve"> </w:t>
+      </w:r>
+      <w:proofErr w:type="spellStart"/>
+      <w:r>
+        <w:rPr>
+          <w:rFonts w:ascii="Century Gothic" w:hAnsi="Century Gothic"/>
+          <w:sz w:val="24"/>
+          <w:szCs w:val="24"/>
+        </w:rPr>
+        <w:t>odgovarajućih</w:t>
+      </w:r>
+      <w:proofErr w:type="spellEnd"/>
+      <w:r>
+        <w:rPr>
+          <w:rFonts w:ascii="Century Gothic" w:hAnsi="Century Gothic"/>
+          <w:sz w:val="24"/>
+          <w:szCs w:val="24"/>
+        </w:rPr>
+        <w:t xml:space="preserve"> html </w:t>
+      </w:r>
+      <w:proofErr w:type="spellStart"/>
+      <w:r>
+        <w:rPr>
+          <w:rFonts w:ascii="Century Gothic" w:hAnsi="Century Gothic"/>
+          <w:sz w:val="24"/>
+          <w:szCs w:val="24"/>
+        </w:rPr>
+        <w:t>stranica</w:t>
+      </w:r>
+      <w:proofErr w:type="spellEnd"/>
+      <w:r>
+        <w:rPr>
+          <w:rFonts w:ascii="Century Gothic" w:hAnsi="Century Gothic"/>
+          <w:sz w:val="24"/>
+          <w:szCs w:val="24"/>
+        </w:rPr>
+        <w:t>.</w:t>
+      </w:r>
+    </w:p>
+    <w:p>
+      <w:pPr>
+        <w:pStyle w:val="NoSpacing"/>
+        <w:ind w:left="0"/>
+      </w:pPr>
+    </w:p>
     <w:p>
       <w:pPr>
         <w:pStyle w:val="Heading2"/>
         <w:ind w:left="0"/>
-      </w:pPr>
-      <w:bookmarkStart w:id="2" w:name="_Toc10400010"/>
-      <w:r>
-        <w:t xml:space="preserve">1.1 </w:t>
-      </w:r>
-      <w:proofErr w:type="spellStart"/>
-      <w:r>
-        <w:t>Rezime</w:t>
+        <w:jc w:val="both"/>
+      </w:pPr>
+      <w:bookmarkStart w:id="2" w:name="_Toc10400011"/>
+      <w:r>
+        <w:t xml:space="preserve">1.2 </w:t>
+      </w:r>
+      <w:proofErr w:type="spellStart"/>
+      <w:r>
+        <w:t>Namena</w:t>
+      </w:r>
+      <w:proofErr w:type="spellEnd"/>
+      <w:r>
+        <w:t xml:space="preserve"> </w:t>
+      </w:r>
+      <w:proofErr w:type="spellStart"/>
+      <w:r>
+        <w:t>dokumenta</w:t>
+      </w:r>
+      <w:proofErr w:type="spellEnd"/>
+      <w:r>
+        <w:t xml:space="preserve"> </w:t>
+      </w:r>
+      <w:proofErr w:type="spellStart"/>
+      <w:r>
+        <w:t>i</w:t>
+      </w:r>
+      <w:proofErr w:type="spellEnd"/>
+      <w:r>
+        <w:t xml:space="preserve"> </w:t>
+      </w:r>
+      <w:proofErr w:type="spellStart"/>
+      <w:r>
+        <w:t>ciljne</w:t>
+      </w:r>
+      <w:proofErr w:type="spellEnd"/>
+      <w:r>
+        <w:t xml:space="preserve"> </w:t>
+      </w:r>
+      <w:proofErr w:type="spellStart"/>
+      <w:r>
+        <w:t>grupe</w:t>
       </w:r>
       <w:bookmarkEnd w:id="2"/>
       <w:proofErr w:type="spellEnd"/>
     </w:p>
     <w:p>
       <w:pPr>
-        <w:pStyle w:val="NoSpacing"/>
-        <w:ind w:left="0"/>
-        <w:rPr>
-          <w:rFonts w:ascii="Century Gothic" w:hAnsi="Century Gothic"/>
-          <w:sz w:val="24"/>
-          <w:szCs w:val="24"/>
-        </w:rPr>
-      </w:pPr>
-      <w:proofErr w:type="spellStart"/>
-      <w:r>
-        <w:rPr>
-          <w:rFonts w:ascii="Century Gothic" w:hAnsi="Century Gothic"/>
-          <w:sz w:val="24"/>
-          <w:szCs w:val="24"/>
-        </w:rPr>
-        <w:t>Definisanje</w:t>
-      </w:r>
-      <w:proofErr w:type="spellEnd"/>
-      <w:r>
-        <w:rPr>
-          <w:rFonts w:ascii="Century Gothic" w:hAnsi="Century Gothic"/>
-          <w:sz w:val="24"/>
-          <w:szCs w:val="24"/>
-        </w:rPr>
-        <w:t xml:space="preserve"> </w:t>
-      </w:r>
-      <w:proofErr w:type="spellStart"/>
-      <w:r>
-        <w:rPr>
-          <w:rFonts w:ascii="Century Gothic" w:hAnsi="Century Gothic"/>
-          <w:sz w:val="24"/>
-          <w:szCs w:val="24"/>
-        </w:rPr>
-        <w:t>scenarija</w:t>
-      </w:r>
-      <w:proofErr w:type="spellEnd"/>
-      <w:r>
-        <w:rPr>
-          <w:rFonts w:ascii="Century Gothic" w:hAnsi="Century Gothic"/>
-          <w:sz w:val="24"/>
-          <w:szCs w:val="24"/>
-        </w:rPr>
-        <w:t xml:space="preserve"> </w:t>
-      </w:r>
-      <w:proofErr w:type="spellStart"/>
-      <w:r>
-        <w:rPr>
-          <w:rFonts w:ascii="Century Gothic" w:hAnsi="Century Gothic"/>
-          <w:sz w:val="24"/>
-          <w:szCs w:val="24"/>
-        </w:rPr>
-        <w:t>upotrebe</w:t>
-      </w:r>
-      <w:proofErr w:type="spellEnd"/>
-      <w:r>
-        <w:rPr>
-          <w:rFonts w:ascii="Century Gothic" w:hAnsi="Century Gothic"/>
-          <w:sz w:val="24"/>
-          <w:szCs w:val="24"/>
-        </w:rPr>
-        <w:t xml:space="preserve"> </w:t>
-      </w:r>
-      <w:proofErr w:type="spellStart"/>
-      <w:r>
-        <w:rPr>
-          <w:rFonts w:ascii="Century Gothic" w:hAnsi="Century Gothic"/>
-          <w:sz w:val="24"/>
-          <w:szCs w:val="24"/>
-        </w:rPr>
-        <w:t>odobravanje</w:t>
-      </w:r>
-      <w:proofErr w:type="spellEnd"/>
-      <w:r>
-        <w:rPr>
-          <w:rFonts w:ascii="Century Gothic" w:hAnsi="Century Gothic"/>
-          <w:sz w:val="24"/>
-          <w:szCs w:val="24"/>
-        </w:rPr>
-        <w:t xml:space="preserve"> </w:t>
-      </w:r>
-      <w:proofErr w:type="spellStart"/>
-      <w:r>
-        <w:rPr>
-          <w:rFonts w:ascii="Century Gothic" w:hAnsi="Century Gothic"/>
-          <w:sz w:val="24"/>
-          <w:szCs w:val="24"/>
-        </w:rPr>
-        <w:t>vesti</w:t>
-      </w:r>
-      <w:proofErr w:type="spellEnd"/>
-      <w:r>
-        <w:rPr>
-          <w:rFonts w:ascii="Century Gothic" w:hAnsi="Century Gothic"/>
-          <w:sz w:val="24"/>
-          <w:szCs w:val="24"/>
-        </w:rPr>
-        <w:t xml:space="preserve">, </w:t>
-      </w:r>
-      <w:proofErr w:type="spellStart"/>
-      <w:r>
-        <w:rPr>
-          <w:rFonts w:ascii="Century Gothic" w:hAnsi="Century Gothic"/>
-          <w:sz w:val="24"/>
-          <w:szCs w:val="24"/>
-        </w:rPr>
-        <w:t>sa</w:t>
-      </w:r>
-      <w:proofErr w:type="spellEnd"/>
-      <w:r>
-        <w:rPr>
-          <w:rFonts w:ascii="Century Gothic" w:hAnsi="Century Gothic"/>
-          <w:sz w:val="24"/>
-          <w:szCs w:val="24"/>
-        </w:rPr>
-        <w:t xml:space="preserve"> </w:t>
-      </w:r>
-      <w:proofErr w:type="spellStart"/>
-      <w:r>
-        <w:rPr>
-          <w:rFonts w:ascii="Century Gothic" w:hAnsi="Century Gothic"/>
-          <w:sz w:val="24"/>
-          <w:szCs w:val="24"/>
-        </w:rPr>
-        <w:t>primerima</w:t>
-      </w:r>
-      <w:proofErr w:type="spellEnd"/>
-      <w:r>
-        <w:rPr>
-          <w:rFonts w:ascii="Century Gothic" w:hAnsi="Century Gothic"/>
-          <w:sz w:val="24"/>
-          <w:szCs w:val="24"/>
-        </w:rPr>
-        <w:t xml:space="preserve"> </w:t>
-      </w:r>
-      <w:proofErr w:type="spellStart"/>
-      <w:r>
-        <w:rPr>
-          <w:rFonts w:ascii="Century Gothic" w:hAnsi="Century Gothic"/>
-          <w:sz w:val="24"/>
-          <w:szCs w:val="24"/>
-        </w:rPr>
-        <w:t>odgovarajućih</w:t>
-      </w:r>
-      <w:proofErr w:type="spellEnd"/>
-      <w:r>
-        <w:rPr>
-          <w:rFonts w:ascii="Century Gothic" w:hAnsi="Century Gothic"/>
-          <w:sz w:val="24"/>
-          <w:szCs w:val="24"/>
-        </w:rPr>
-        <w:t xml:space="preserve"> html </w:t>
-      </w:r>
-      <w:proofErr w:type="spellStart"/>
-      <w:r>
-        <w:rPr>
-          <w:rFonts w:ascii="Century Gothic" w:hAnsi="Century Gothic"/>
-          <w:sz w:val="24"/>
-          <w:szCs w:val="24"/>
-        </w:rPr>
-        <w:t>stranica</w:t>
+        <w:ind w:left="0"/>
+        <w:rPr>
+          <w:rFonts w:ascii="Century Gothic" w:hAnsi="Century Gothic"/>
+          <w:sz w:val="24"/>
+          <w:szCs w:val="24"/>
+        </w:rPr>
+      </w:pPr>
+      <w:proofErr w:type="spellStart"/>
+      <w:r>
+        <w:rPr>
+          <w:rFonts w:ascii="Century Gothic" w:hAnsi="Century Gothic"/>
+          <w:sz w:val="24"/>
+          <w:szCs w:val="24"/>
+        </w:rPr>
+        <w:t>Dokument</w:t>
+      </w:r>
+      <w:proofErr w:type="spellEnd"/>
+      <w:r>
+        <w:rPr>
+          <w:rFonts w:ascii="Century Gothic" w:hAnsi="Century Gothic"/>
+          <w:sz w:val="24"/>
+          <w:szCs w:val="24"/>
+        </w:rPr>
+        <w:t xml:space="preserve"> </w:t>
+      </w:r>
+      <w:proofErr w:type="spellStart"/>
+      <w:r>
+        <w:rPr>
+          <w:rFonts w:ascii="Century Gothic" w:hAnsi="Century Gothic"/>
+          <w:sz w:val="24"/>
+          <w:szCs w:val="24"/>
+        </w:rPr>
+        <w:t>će</w:t>
+      </w:r>
+      <w:proofErr w:type="spellEnd"/>
+      <w:r>
+        <w:rPr>
+          <w:rFonts w:ascii="Century Gothic" w:hAnsi="Century Gothic"/>
+          <w:sz w:val="24"/>
+          <w:szCs w:val="24"/>
+        </w:rPr>
+        <w:t xml:space="preserve"> </w:t>
+      </w:r>
+      <w:proofErr w:type="spellStart"/>
+      <w:r>
+        <w:rPr>
+          <w:rFonts w:ascii="Century Gothic" w:hAnsi="Century Gothic"/>
+          <w:sz w:val="24"/>
+          <w:szCs w:val="24"/>
+        </w:rPr>
+        <w:t>koristiti</w:t>
+      </w:r>
+      <w:proofErr w:type="spellEnd"/>
+      <w:r>
+        <w:rPr>
+          <w:rFonts w:ascii="Century Gothic" w:hAnsi="Century Gothic"/>
+          <w:sz w:val="24"/>
+          <w:szCs w:val="24"/>
+        </w:rPr>
+        <w:t xml:space="preserve"> </w:t>
+      </w:r>
+      <w:proofErr w:type="spellStart"/>
+      <w:r>
+        <w:rPr>
+          <w:rFonts w:ascii="Century Gothic" w:hAnsi="Century Gothic"/>
+          <w:sz w:val="24"/>
+          <w:szCs w:val="24"/>
+        </w:rPr>
+        <w:t>svi</w:t>
+      </w:r>
+      <w:proofErr w:type="spellEnd"/>
+      <w:r>
+        <w:rPr>
+          <w:rFonts w:ascii="Century Gothic" w:hAnsi="Century Gothic"/>
+          <w:sz w:val="24"/>
+          <w:szCs w:val="24"/>
+        </w:rPr>
+        <w:t xml:space="preserve"> </w:t>
+      </w:r>
+      <w:proofErr w:type="spellStart"/>
+      <w:r>
+        <w:rPr>
+          <w:rFonts w:ascii="Century Gothic" w:hAnsi="Century Gothic"/>
+          <w:sz w:val="24"/>
+          <w:szCs w:val="24"/>
+        </w:rPr>
+        <w:t>članovi</w:t>
+      </w:r>
+      <w:proofErr w:type="spellEnd"/>
+      <w:r>
+        <w:rPr>
+          <w:rFonts w:ascii="Century Gothic" w:hAnsi="Century Gothic"/>
+          <w:sz w:val="24"/>
+          <w:szCs w:val="24"/>
+        </w:rPr>
+        <w:t xml:space="preserve"> </w:t>
+      </w:r>
+      <w:proofErr w:type="spellStart"/>
+      <w:r>
+        <w:rPr>
+          <w:rFonts w:ascii="Century Gothic" w:hAnsi="Century Gothic"/>
+          <w:sz w:val="24"/>
+          <w:szCs w:val="24"/>
+        </w:rPr>
+        <w:t>projektnog</w:t>
+      </w:r>
+      <w:proofErr w:type="spellEnd"/>
+      <w:r>
+        <w:rPr>
+          <w:rFonts w:ascii="Century Gothic" w:hAnsi="Century Gothic"/>
+          <w:sz w:val="24"/>
+          <w:szCs w:val="24"/>
+        </w:rPr>
+        <w:t xml:space="preserve"> </w:t>
+      </w:r>
+      <w:proofErr w:type="spellStart"/>
+      <w:r>
+        <w:rPr>
+          <w:rFonts w:ascii="Century Gothic" w:hAnsi="Century Gothic"/>
+          <w:sz w:val="24"/>
+          <w:szCs w:val="24"/>
+        </w:rPr>
+        <w:t>tima</w:t>
+      </w:r>
+      <w:proofErr w:type="spellEnd"/>
+      <w:r>
+        <w:rPr>
+          <w:rFonts w:ascii="Century Gothic" w:hAnsi="Century Gothic"/>
+          <w:sz w:val="24"/>
+          <w:szCs w:val="24"/>
+        </w:rPr>
+        <w:t xml:space="preserve"> u </w:t>
+      </w:r>
+      <w:proofErr w:type="spellStart"/>
+      <w:r>
+        <w:rPr>
+          <w:rFonts w:ascii="Century Gothic" w:hAnsi="Century Gothic"/>
+          <w:sz w:val="24"/>
+          <w:szCs w:val="24"/>
+        </w:rPr>
+        <w:t>razvoju</w:t>
+      </w:r>
+      <w:proofErr w:type="spellEnd"/>
+      <w:r>
+        <w:rPr>
+          <w:rFonts w:ascii="Century Gothic" w:hAnsi="Century Gothic"/>
+          <w:sz w:val="24"/>
+          <w:szCs w:val="24"/>
+        </w:rPr>
+        <w:t xml:space="preserve"> </w:t>
+      </w:r>
+      <w:proofErr w:type="spellStart"/>
+      <w:r>
+        <w:rPr>
+          <w:rFonts w:ascii="Century Gothic" w:hAnsi="Century Gothic"/>
+          <w:sz w:val="24"/>
+          <w:szCs w:val="24"/>
+        </w:rPr>
+        <w:t>projekta</w:t>
+      </w:r>
+      <w:proofErr w:type="spellEnd"/>
+      <w:r>
+        <w:rPr>
+          <w:rFonts w:ascii="Century Gothic" w:hAnsi="Century Gothic"/>
+          <w:sz w:val="24"/>
+          <w:szCs w:val="24"/>
+        </w:rPr>
+        <w:t xml:space="preserve"> </w:t>
+      </w:r>
+      <w:proofErr w:type="spellStart"/>
+      <w:r>
+        <w:rPr>
+          <w:rFonts w:ascii="Century Gothic" w:hAnsi="Century Gothic"/>
+          <w:sz w:val="24"/>
+          <w:szCs w:val="24"/>
+        </w:rPr>
+        <w:t>i</w:t>
+      </w:r>
+      <w:proofErr w:type="spellEnd"/>
+      <w:r>
+        <w:rPr>
+          <w:rFonts w:ascii="Century Gothic" w:hAnsi="Century Gothic"/>
+          <w:sz w:val="24"/>
+          <w:szCs w:val="24"/>
+        </w:rPr>
+        <w:t xml:space="preserve"> </w:t>
+      </w:r>
+      <w:proofErr w:type="spellStart"/>
+      <w:r>
+        <w:rPr>
+          <w:rFonts w:ascii="Century Gothic" w:hAnsi="Century Gothic"/>
+          <w:sz w:val="24"/>
+          <w:szCs w:val="24"/>
+        </w:rPr>
+        <w:t>testiranju</w:t>
+      </w:r>
+      <w:proofErr w:type="spellEnd"/>
+      <w:r>
+        <w:rPr>
+          <w:rFonts w:ascii="Century Gothic" w:hAnsi="Century Gothic"/>
+          <w:sz w:val="24"/>
+          <w:szCs w:val="24"/>
+        </w:rPr>
+        <w:t xml:space="preserve">, a </w:t>
+      </w:r>
+      <w:proofErr w:type="spellStart"/>
+      <w:r>
+        <w:rPr>
+          <w:rFonts w:ascii="Century Gothic" w:hAnsi="Century Gothic"/>
+          <w:sz w:val="24"/>
+          <w:szCs w:val="24"/>
+        </w:rPr>
+        <w:t>može</w:t>
+      </w:r>
+      <w:proofErr w:type="spellEnd"/>
+      <w:r>
+        <w:rPr>
+          <w:rFonts w:ascii="Century Gothic" w:hAnsi="Century Gothic"/>
+          <w:sz w:val="24"/>
+          <w:szCs w:val="24"/>
+        </w:rPr>
+        <w:t xml:space="preserve"> se </w:t>
+      </w:r>
+      <w:proofErr w:type="spellStart"/>
+      <w:r>
+        <w:rPr>
+          <w:rFonts w:ascii="Century Gothic" w:hAnsi="Century Gothic"/>
+          <w:sz w:val="24"/>
+          <w:szCs w:val="24"/>
+        </w:rPr>
+        <w:t>koristiti</w:t>
+      </w:r>
+      <w:proofErr w:type="spellEnd"/>
+      <w:r>
+        <w:rPr>
+          <w:rFonts w:ascii="Century Gothic" w:hAnsi="Century Gothic"/>
+          <w:sz w:val="24"/>
+          <w:szCs w:val="24"/>
+        </w:rPr>
+        <w:t xml:space="preserve"> </w:t>
+      </w:r>
+      <w:proofErr w:type="spellStart"/>
+      <w:r>
+        <w:rPr>
+          <w:rFonts w:ascii="Century Gothic" w:hAnsi="Century Gothic"/>
+          <w:sz w:val="24"/>
+          <w:szCs w:val="24"/>
+        </w:rPr>
+        <w:t>i</w:t>
+      </w:r>
+      <w:proofErr w:type="spellEnd"/>
+      <w:r>
+        <w:rPr>
+          <w:rFonts w:ascii="Century Gothic" w:hAnsi="Century Gothic"/>
+          <w:sz w:val="24"/>
+          <w:szCs w:val="24"/>
+        </w:rPr>
+        <w:t xml:space="preserve"> </w:t>
+      </w:r>
+      <w:proofErr w:type="spellStart"/>
+      <w:r>
+        <w:rPr>
+          <w:rFonts w:ascii="Century Gothic" w:hAnsi="Century Gothic"/>
+          <w:sz w:val="24"/>
+          <w:szCs w:val="24"/>
+        </w:rPr>
+        <w:t>pri</w:t>
+      </w:r>
+      <w:proofErr w:type="spellEnd"/>
+      <w:r>
+        <w:rPr>
+          <w:rFonts w:ascii="Century Gothic" w:hAnsi="Century Gothic"/>
+          <w:sz w:val="24"/>
+          <w:szCs w:val="24"/>
+        </w:rPr>
+        <w:t xml:space="preserve"> </w:t>
+      </w:r>
+      <w:proofErr w:type="spellStart"/>
+      <w:r>
+        <w:rPr>
+          <w:rFonts w:ascii="Century Gothic" w:hAnsi="Century Gothic"/>
+          <w:sz w:val="24"/>
+          <w:szCs w:val="24"/>
+        </w:rPr>
+        <w:t>pisanju</w:t>
+      </w:r>
+      <w:proofErr w:type="spellEnd"/>
+      <w:r>
+        <w:rPr>
+          <w:rFonts w:ascii="Century Gothic" w:hAnsi="Century Gothic"/>
+          <w:sz w:val="24"/>
+          <w:szCs w:val="24"/>
+        </w:rPr>
+        <w:t xml:space="preserve"> </w:t>
+      </w:r>
+      <w:proofErr w:type="spellStart"/>
+      <w:r>
+        <w:rPr>
+          <w:rFonts w:ascii="Century Gothic" w:hAnsi="Century Gothic"/>
+          <w:sz w:val="24"/>
+          <w:szCs w:val="24"/>
+        </w:rPr>
+        <w:t>uputstva</w:t>
+      </w:r>
+      <w:proofErr w:type="spellEnd"/>
+      <w:r>
+        <w:rPr>
+          <w:rFonts w:ascii="Century Gothic" w:hAnsi="Century Gothic"/>
+          <w:sz w:val="24"/>
+          <w:szCs w:val="24"/>
+        </w:rPr>
+        <w:t xml:space="preserve"> </w:t>
+      </w:r>
+      <w:proofErr w:type="spellStart"/>
+      <w:r>
+        <w:rPr>
+          <w:rFonts w:ascii="Century Gothic" w:hAnsi="Century Gothic"/>
+          <w:sz w:val="24"/>
+          <w:szCs w:val="24"/>
+        </w:rPr>
+        <w:t>za</w:t>
+      </w:r>
+      <w:proofErr w:type="spellEnd"/>
+      <w:r>
+        <w:rPr>
+          <w:rFonts w:ascii="Century Gothic" w:hAnsi="Century Gothic"/>
+          <w:sz w:val="24"/>
+          <w:szCs w:val="24"/>
+        </w:rPr>
+        <w:t xml:space="preserve"> </w:t>
+      </w:r>
+      <w:proofErr w:type="spellStart"/>
+      <w:r>
+        <w:rPr>
+          <w:rFonts w:ascii="Century Gothic" w:hAnsi="Century Gothic"/>
+          <w:sz w:val="24"/>
+          <w:szCs w:val="24"/>
+        </w:rPr>
+        <w:t>upotrebu</w:t>
       </w:r>
       <w:proofErr w:type="spellEnd"/>
       <w:r>
@@ -2271,362 +2675,17 @@
     </w:p>
     <w:p>
       <w:pPr>
-        <w:pStyle w:val="NoSpacing"/>
-        <w:ind w:left="0"/>
-      </w:pPr>
-    </w:p>
-    <w:p>
-      <w:pPr>
         <w:pStyle w:val="Heading2"/>
         <w:ind w:left="0"/>
-        <w:jc w:val="both"/>
-      </w:pPr>
-      <w:bookmarkStart w:id="3" w:name="_Toc10400011"/>
-      <w:r>
-        <w:t xml:space="preserve">1.2 </w:t>
-      </w:r>
-      <w:proofErr w:type="spellStart"/>
-      <w:r>
-        <w:t>Namena</w:t>
-      </w:r>
-      <w:proofErr w:type="spellEnd"/>
-      <w:r>
-        <w:t xml:space="preserve"> </w:t>
-      </w:r>
-      <w:proofErr w:type="spellStart"/>
-      <w:r>
-        <w:t>dokumenta</w:t>
-      </w:r>
-      <w:proofErr w:type="spellEnd"/>
-      <w:r>
-        <w:t xml:space="preserve"> i </w:t>
-      </w:r>
-      <w:proofErr w:type="spellStart"/>
-      <w:r>
-        <w:t>ciljne</w:t>
-      </w:r>
-      <w:proofErr w:type="spellEnd"/>
-      <w:r>
-        <w:t xml:space="preserve"> </w:t>
-      </w:r>
-      <w:proofErr w:type="spellStart"/>
-      <w:r>
-        <w:t>grupe</w:t>
+      </w:pPr>
+      <w:bookmarkStart w:id="3" w:name="_Toc10400012"/>
+      <w:r>
+        <w:t xml:space="preserve">1.3 </w:t>
+      </w:r>
+      <w:r>
+        <w:t>Reference</w:t>
       </w:r>
       <w:bookmarkEnd w:id="3"/>
-      <w:proofErr w:type="spellEnd"/>
-    </w:p>
-    <w:p>
-      <w:pPr>
-        <w:ind w:left="0"/>
-        <w:rPr>
-          <w:rFonts w:ascii="Century Gothic" w:hAnsi="Century Gothic"/>
-          <w:sz w:val="24"/>
-          <w:szCs w:val="24"/>
-        </w:rPr>
-      </w:pPr>
-      <w:proofErr w:type="spellStart"/>
-      <w:r>
-        <w:rPr>
-          <w:rFonts w:ascii="Century Gothic" w:hAnsi="Century Gothic"/>
-          <w:sz w:val="24"/>
-          <w:szCs w:val="24"/>
-        </w:rPr>
-        <w:t>Dokument</w:t>
-      </w:r>
-      <w:proofErr w:type="spellEnd"/>
-      <w:r>
-        <w:rPr>
-          <w:rFonts w:ascii="Century Gothic" w:hAnsi="Century Gothic"/>
-          <w:sz w:val="24"/>
-          <w:szCs w:val="24"/>
-        </w:rPr>
-        <w:t xml:space="preserve"> </w:t>
-      </w:r>
-      <w:proofErr w:type="spellStart"/>
-      <w:r>
-        <w:rPr>
-          <w:rFonts w:ascii="Century Gothic" w:hAnsi="Century Gothic"/>
-          <w:sz w:val="24"/>
-          <w:szCs w:val="24"/>
-        </w:rPr>
-        <w:t>će</w:t>
-      </w:r>
-      <w:proofErr w:type="spellEnd"/>
-      <w:r>
-        <w:rPr>
-          <w:rFonts w:ascii="Century Gothic" w:hAnsi="Century Gothic"/>
-          <w:sz w:val="24"/>
-          <w:szCs w:val="24"/>
-        </w:rPr>
-        <w:t xml:space="preserve"> </w:t>
-      </w:r>
-      <w:proofErr w:type="spellStart"/>
-      <w:r>
-        <w:rPr>
-          <w:rFonts w:ascii="Century Gothic" w:hAnsi="Century Gothic"/>
-          <w:sz w:val="24"/>
-          <w:szCs w:val="24"/>
-        </w:rPr>
-        <w:t>koristiti</w:t>
-      </w:r>
-      <w:proofErr w:type="spellEnd"/>
-      <w:r>
-        <w:rPr>
-          <w:rFonts w:ascii="Century Gothic" w:hAnsi="Century Gothic"/>
-          <w:sz w:val="24"/>
-          <w:szCs w:val="24"/>
-        </w:rPr>
-        <w:t xml:space="preserve"> </w:t>
-      </w:r>
-      <w:proofErr w:type="spellStart"/>
-      <w:r>
-        <w:rPr>
-          <w:rFonts w:ascii="Century Gothic" w:hAnsi="Century Gothic"/>
-          <w:sz w:val="24"/>
-          <w:szCs w:val="24"/>
-        </w:rPr>
-        <w:t>svi</w:t>
-      </w:r>
-      <w:proofErr w:type="spellEnd"/>
-      <w:r>
-        <w:rPr>
-          <w:rFonts w:ascii="Century Gothic" w:hAnsi="Century Gothic"/>
-          <w:sz w:val="24"/>
-          <w:szCs w:val="24"/>
-        </w:rPr>
-        <w:t xml:space="preserve"> </w:t>
-      </w:r>
-      <w:proofErr w:type="spellStart"/>
-      <w:r>
-        <w:rPr>
-          <w:rFonts w:ascii="Century Gothic" w:hAnsi="Century Gothic"/>
-          <w:sz w:val="24"/>
-          <w:szCs w:val="24"/>
-        </w:rPr>
-        <w:t>članovi</w:t>
-      </w:r>
-      <w:proofErr w:type="spellEnd"/>
-      <w:r>
-        <w:rPr>
-          <w:rFonts w:ascii="Century Gothic" w:hAnsi="Century Gothic"/>
-          <w:sz w:val="24"/>
-          <w:szCs w:val="24"/>
-        </w:rPr>
-        <w:t xml:space="preserve"> </w:t>
-      </w:r>
-      <w:proofErr w:type="spellStart"/>
-      <w:r>
-        <w:rPr>
-          <w:rFonts w:ascii="Century Gothic" w:hAnsi="Century Gothic"/>
-          <w:sz w:val="24"/>
-          <w:szCs w:val="24"/>
-        </w:rPr>
-        <w:t>projektnog</w:t>
-      </w:r>
-      <w:proofErr w:type="spellEnd"/>
-      <w:r>
-        <w:rPr>
-          <w:rFonts w:ascii="Century Gothic" w:hAnsi="Century Gothic"/>
-          <w:sz w:val="24"/>
-          <w:szCs w:val="24"/>
-        </w:rPr>
-        <w:t xml:space="preserve"> </w:t>
-      </w:r>
-      <w:proofErr w:type="spellStart"/>
-      <w:r>
-        <w:rPr>
-          <w:rFonts w:ascii="Century Gothic" w:hAnsi="Century Gothic"/>
-          <w:sz w:val="24"/>
-          <w:szCs w:val="24"/>
-        </w:rPr>
-        <w:t>tima</w:t>
-      </w:r>
-      <w:proofErr w:type="spellEnd"/>
-      <w:r>
-        <w:rPr>
-          <w:rFonts w:ascii="Century Gothic" w:hAnsi="Century Gothic"/>
-          <w:sz w:val="24"/>
-          <w:szCs w:val="24"/>
-        </w:rPr>
-        <w:t xml:space="preserve"> u </w:t>
-      </w:r>
-      <w:proofErr w:type="spellStart"/>
-      <w:r>
-        <w:rPr>
-          <w:rFonts w:ascii="Century Gothic" w:hAnsi="Century Gothic"/>
-          <w:sz w:val="24"/>
-          <w:szCs w:val="24"/>
-        </w:rPr>
-        <w:t>razvoju</w:t>
-      </w:r>
-      <w:proofErr w:type="spellEnd"/>
-      <w:r>
-        <w:rPr>
-          <w:rFonts w:ascii="Century Gothic" w:hAnsi="Century Gothic"/>
-          <w:sz w:val="24"/>
-          <w:szCs w:val="24"/>
-        </w:rPr>
-        <w:t xml:space="preserve"> </w:t>
-      </w:r>
-      <w:proofErr w:type="spellStart"/>
-      <w:r>
-        <w:rPr>
-          <w:rFonts w:ascii="Century Gothic" w:hAnsi="Century Gothic"/>
-          <w:sz w:val="24"/>
-          <w:szCs w:val="24"/>
-        </w:rPr>
-        <w:t>projekta</w:t>
-      </w:r>
-      <w:proofErr w:type="spellEnd"/>
-      <w:r>
-        <w:rPr>
-          <w:rFonts w:ascii="Century Gothic" w:hAnsi="Century Gothic"/>
-          <w:sz w:val="24"/>
-          <w:szCs w:val="24"/>
-        </w:rPr>
-        <w:t xml:space="preserve"> i </w:t>
-      </w:r>
-      <w:proofErr w:type="spellStart"/>
-      <w:r>
-        <w:rPr>
-          <w:rFonts w:ascii="Century Gothic" w:hAnsi="Century Gothic"/>
-          <w:sz w:val="24"/>
-          <w:szCs w:val="24"/>
-        </w:rPr>
-        <w:t>testiranju</w:t>
-      </w:r>
-      <w:proofErr w:type="spellEnd"/>
-      <w:r>
-        <w:rPr>
-          <w:rFonts w:ascii="Century Gothic" w:hAnsi="Century Gothic"/>
-          <w:sz w:val="24"/>
-          <w:szCs w:val="24"/>
-        </w:rPr>
-        <w:t xml:space="preserve">, a </w:t>
-      </w:r>
-      <w:proofErr w:type="spellStart"/>
-      <w:r>
-        <w:rPr>
-          <w:rFonts w:ascii="Century Gothic" w:hAnsi="Century Gothic"/>
-          <w:sz w:val="24"/>
-          <w:szCs w:val="24"/>
-        </w:rPr>
-        <w:t>može</w:t>
-      </w:r>
-      <w:proofErr w:type="spellEnd"/>
-      <w:r>
-        <w:rPr>
-          <w:rFonts w:ascii="Century Gothic" w:hAnsi="Century Gothic"/>
-          <w:sz w:val="24"/>
-          <w:szCs w:val="24"/>
-        </w:rPr>
-        <w:t xml:space="preserve"> se </w:t>
-      </w:r>
-      <w:proofErr w:type="spellStart"/>
-      <w:r>
-        <w:rPr>
-          <w:rFonts w:ascii="Century Gothic" w:hAnsi="Century Gothic"/>
-          <w:sz w:val="24"/>
-          <w:szCs w:val="24"/>
-        </w:rPr>
-        <w:t>koristiti</w:t>
-      </w:r>
-      <w:proofErr w:type="spellEnd"/>
-      <w:r>
-        <w:rPr>
-          <w:rFonts w:ascii="Century Gothic" w:hAnsi="Century Gothic"/>
-          <w:sz w:val="24"/>
-          <w:szCs w:val="24"/>
-        </w:rPr>
-        <w:t xml:space="preserve"> i </w:t>
-      </w:r>
-      <w:proofErr w:type="spellStart"/>
-      <w:r>
-        <w:rPr>
-          <w:rFonts w:ascii="Century Gothic" w:hAnsi="Century Gothic"/>
-          <w:sz w:val="24"/>
-          <w:szCs w:val="24"/>
-        </w:rPr>
-        <w:t>pri</w:t>
-      </w:r>
-      <w:proofErr w:type="spellEnd"/>
-      <w:r>
-        <w:rPr>
-          <w:rFonts w:ascii="Century Gothic" w:hAnsi="Century Gothic"/>
-          <w:sz w:val="24"/>
-          <w:szCs w:val="24"/>
-        </w:rPr>
-        <w:t xml:space="preserve"> </w:t>
-      </w:r>
-      <w:proofErr w:type="spellStart"/>
-      <w:r>
-        <w:rPr>
-          <w:rFonts w:ascii="Century Gothic" w:hAnsi="Century Gothic"/>
-          <w:sz w:val="24"/>
-          <w:szCs w:val="24"/>
-        </w:rPr>
-        <w:t>pisanju</w:t>
-      </w:r>
-      <w:proofErr w:type="spellEnd"/>
-      <w:r>
-        <w:rPr>
-          <w:rFonts w:ascii="Century Gothic" w:hAnsi="Century Gothic"/>
-          <w:sz w:val="24"/>
-          <w:szCs w:val="24"/>
-        </w:rPr>
-        <w:t xml:space="preserve"> </w:t>
-      </w:r>
-      <w:proofErr w:type="spellStart"/>
-      <w:r>
-        <w:rPr>
-          <w:rFonts w:ascii="Century Gothic" w:hAnsi="Century Gothic"/>
-          <w:sz w:val="24"/>
-          <w:szCs w:val="24"/>
-        </w:rPr>
-        <w:t>uputstva</w:t>
-      </w:r>
-      <w:proofErr w:type="spellEnd"/>
-      <w:r>
-        <w:rPr>
-          <w:rFonts w:ascii="Century Gothic" w:hAnsi="Century Gothic"/>
-          <w:sz w:val="24"/>
-          <w:szCs w:val="24"/>
-        </w:rPr>
-        <w:t xml:space="preserve"> za </w:t>
-      </w:r>
-      <w:proofErr w:type="spellStart"/>
-      <w:r>
-        <w:rPr>
-          <w:rFonts w:ascii="Century Gothic" w:hAnsi="Century Gothic"/>
-          <w:sz w:val="24"/>
-          <w:szCs w:val="24"/>
-        </w:rPr>
-        <w:t>upotrebu</w:t>
-      </w:r>
-      <w:proofErr w:type="spellEnd"/>
-      <w:r>
-        <w:rPr>
-          <w:rFonts w:ascii="Century Gothic" w:hAnsi="Century Gothic"/>
-          <w:sz w:val="24"/>
-          <w:szCs w:val="24"/>
-        </w:rPr>
-        <w:t>.</w:t>
-      </w:r>
-    </w:p>
-    <w:p>
-      <w:pPr>
-        <w:pStyle w:val="Heading2"/>
-        <w:ind w:left="0"/>
-      </w:pPr>
-      <w:bookmarkStart w:id="4" w:name="_Toc10400012"/>
-      <w:r>
-        <w:t xml:space="preserve">1.3 </w:t>
-      </w:r>
-      <w:r>
-        <w:t>Reference</w:t>
-      </w:r>
-      <w:bookmarkEnd w:id="4"/>
     </w:p>
     <w:p>
       <w:pPr>
@@ -2699,7 +2758,25 @@
           <w:sz w:val="24"/>
           <w:szCs w:val="24"/>
         </w:rPr>
-        <w:t xml:space="preserve"> za </w:t>
+        <w:t xml:space="preserve"> </w:t>
+      </w:r>
+      <w:proofErr w:type="spellStart"/>
+      <w:r>
+        <w:rPr>
+          <w:rFonts w:ascii="Century Gothic" w:hAnsi="Century Gothic"/>
+          <w:sz w:val="24"/>
+          <w:szCs w:val="24"/>
+        </w:rPr>
+        <w:t>za</w:t>
+      </w:r>
+      <w:proofErr w:type="spellEnd"/>
+      <w:r>
+        <w:rPr>
+          <w:rFonts w:ascii="Century Gothic" w:hAnsi="Century Gothic"/>
+          <w:sz w:val="24"/>
+          <w:szCs w:val="24"/>
+        </w:rPr>
+        <w:t xml:space="preserve"> </w:t>
       </w:r>
       <w:proofErr w:type="spellStart"/>
       <w:r>
@@ -2839,7 +2916,7 @@
         <w:pStyle w:val="Heading2"/>
         <w:ind w:left="0"/>
       </w:pPr>
-      <w:bookmarkStart w:id="5" w:name="_Toc10400013"/>
+      <w:bookmarkStart w:id="4" w:name="_Toc10400013"/>
       <w:r>
         <w:t xml:space="preserve">1.4 </w:t>
       </w:r>
@@ -2855,7 +2932,7 @@
       <w:r>
         <w:t>pitanja</w:t>
       </w:r>
-      <w:bookmarkEnd w:id="5"/>
+      <w:bookmarkEnd w:id="4"/>
       <w:proofErr w:type="spellEnd"/>
     </w:p>
     <w:p/>
@@ -3159,9 +3236,8 @@
         <w:pStyle w:val="Heading1"/>
         <w:ind w:left="0"/>
       </w:pPr>
-      <w:bookmarkStart w:id="6" w:name="_Toc10400014"/>
-      <w:r>
-        <w:lastRenderedPageBreak/>
+      <w:bookmarkStart w:id="5" w:name="_Toc10400014"/>
+      <w:r>
         <w:t xml:space="preserve">2.Scenario </w:t>
       </w:r>
       <w:proofErr w:type="spellStart"/>
@@ -3176,934 +3252,992 @@
       <w:r>
         <w:t>vesti</w:t>
       </w:r>
+      <w:bookmarkEnd w:id="5"/>
+      <w:proofErr w:type="spellEnd"/>
+    </w:p>
+    <w:p>
+      <w:pPr>
+        <w:pStyle w:val="Heading2"/>
+        <w:ind w:left="0"/>
+      </w:pPr>
+    </w:p>
+    <w:p>
+      <w:pPr>
+        <w:pStyle w:val="Heading2"/>
+        <w:ind w:left="0"/>
+      </w:pPr>
+      <w:bookmarkStart w:id="6" w:name="_Toc10400015"/>
+      <w:r>
+        <w:t xml:space="preserve">2.1 </w:t>
+      </w:r>
+      <w:proofErr w:type="spellStart"/>
+      <w:r>
+        <w:t>Kratak</w:t>
+      </w:r>
+      <w:proofErr w:type="spellEnd"/>
+      <w:r>
+        <w:t xml:space="preserve"> </w:t>
+      </w:r>
+      <w:proofErr w:type="spellStart"/>
+      <w:r>
+        <w:t>opis</w:t>
+      </w:r>
       <w:bookmarkEnd w:id="6"/>
       <w:proofErr w:type="spellEnd"/>
     </w:p>
     <w:p>
       <w:pPr>
+        <w:ind w:left="0"/>
+        <w:rPr>
+          <w:rFonts w:ascii="Century Gothic" w:hAnsi="Century Gothic"/>
+          <w:sz w:val="24"/>
+          <w:szCs w:val="24"/>
+        </w:rPr>
+      </w:pPr>
+      <w:r>
+        <w:rPr>
+          <w:rFonts w:ascii="Century Gothic" w:hAnsi="Century Gothic"/>
+          <w:sz w:val="24"/>
+          <w:szCs w:val="24"/>
+        </w:rPr>
+        <w:t xml:space="preserve">Moderator </w:t>
+      </w:r>
+      <w:proofErr w:type="spellStart"/>
+      <w:r>
+        <w:rPr>
+          <w:rFonts w:ascii="Century Gothic" w:hAnsi="Century Gothic"/>
+          <w:sz w:val="24"/>
+          <w:szCs w:val="24"/>
+        </w:rPr>
+        <w:t>nakon</w:t>
+      </w:r>
+      <w:proofErr w:type="spellEnd"/>
+      <w:r>
+        <w:rPr>
+          <w:rFonts w:ascii="Century Gothic" w:hAnsi="Century Gothic"/>
+          <w:sz w:val="24"/>
+          <w:szCs w:val="24"/>
+        </w:rPr>
+        <w:t xml:space="preserve"> </w:t>
+      </w:r>
+      <w:proofErr w:type="spellStart"/>
+      <w:r>
+        <w:rPr>
+          <w:rFonts w:ascii="Century Gothic" w:hAnsi="Century Gothic"/>
+          <w:sz w:val="24"/>
+          <w:szCs w:val="24"/>
+        </w:rPr>
+        <w:t>popunjavanja</w:t>
+      </w:r>
+      <w:proofErr w:type="spellEnd"/>
+      <w:r>
+        <w:rPr>
+          <w:rFonts w:ascii="Century Gothic" w:hAnsi="Century Gothic"/>
+          <w:sz w:val="24"/>
+          <w:szCs w:val="24"/>
+        </w:rPr>
+        <w:t xml:space="preserve"> </w:t>
+      </w:r>
+      <w:proofErr w:type="spellStart"/>
+      <w:r>
+        <w:rPr>
+          <w:rFonts w:ascii="Century Gothic" w:hAnsi="Century Gothic"/>
+          <w:sz w:val="24"/>
+          <w:szCs w:val="24"/>
+        </w:rPr>
+        <w:t>forme</w:t>
+      </w:r>
+      <w:proofErr w:type="spellEnd"/>
+      <w:r>
+        <w:rPr>
+          <w:rFonts w:ascii="Century Gothic" w:hAnsi="Century Gothic"/>
+          <w:sz w:val="24"/>
+          <w:szCs w:val="24"/>
+        </w:rPr>
+        <w:t xml:space="preserve"> </w:t>
+      </w:r>
+      <w:proofErr w:type="spellStart"/>
+      <w:r>
+        <w:rPr>
+          <w:rFonts w:ascii="Century Gothic" w:hAnsi="Century Gothic"/>
+          <w:sz w:val="24"/>
+          <w:szCs w:val="24"/>
+        </w:rPr>
+        <w:t>za</w:t>
+      </w:r>
+      <w:proofErr w:type="spellEnd"/>
+      <w:r>
+        <w:rPr>
+          <w:rFonts w:ascii="Century Gothic" w:hAnsi="Century Gothic"/>
+          <w:sz w:val="24"/>
+          <w:szCs w:val="24"/>
+        </w:rPr>
+        <w:t xml:space="preserve"> </w:t>
+      </w:r>
+      <w:proofErr w:type="spellStart"/>
+      <w:proofErr w:type="gramStart"/>
+      <w:r>
+        <w:rPr>
+          <w:rFonts w:ascii="Century Gothic" w:hAnsi="Century Gothic"/>
+          <w:sz w:val="24"/>
+          <w:szCs w:val="24"/>
+        </w:rPr>
+        <w:t>vesti</w:t>
+      </w:r>
+      <w:proofErr w:type="spellEnd"/>
+      <w:r>
+        <w:rPr>
+          <w:rFonts w:ascii="Century Gothic" w:hAnsi="Century Gothic"/>
+          <w:sz w:val="24"/>
+          <w:szCs w:val="24"/>
+        </w:rPr>
+        <w:t xml:space="preserve"> ,</w:t>
+      </w:r>
+      <w:proofErr w:type="gramEnd"/>
+      <w:r>
+        <w:rPr>
+          <w:rFonts w:ascii="Century Gothic" w:hAnsi="Century Gothic"/>
+          <w:sz w:val="24"/>
+          <w:szCs w:val="24"/>
+        </w:rPr>
+        <w:t xml:space="preserve"> </w:t>
+      </w:r>
+      <w:proofErr w:type="spellStart"/>
+      <w:r>
+        <w:rPr>
+          <w:rFonts w:ascii="Century Gothic" w:hAnsi="Century Gothic"/>
+          <w:sz w:val="24"/>
+          <w:szCs w:val="24"/>
+        </w:rPr>
+        <w:t>šalje</w:t>
+      </w:r>
+      <w:proofErr w:type="spellEnd"/>
+      <w:r>
+        <w:rPr>
+          <w:rFonts w:ascii="Century Gothic" w:hAnsi="Century Gothic"/>
+          <w:sz w:val="24"/>
+          <w:szCs w:val="24"/>
+        </w:rPr>
+        <w:t xml:space="preserve"> </w:t>
+      </w:r>
+      <w:proofErr w:type="spellStart"/>
+      <w:r>
+        <w:rPr>
+          <w:rFonts w:ascii="Century Gothic" w:hAnsi="Century Gothic"/>
+          <w:sz w:val="24"/>
+          <w:szCs w:val="24"/>
+        </w:rPr>
+        <w:t>administrator</w:t>
+      </w:r>
+      <w:r>
+        <w:rPr>
+          <w:rFonts w:ascii="Century Gothic" w:hAnsi="Century Gothic"/>
+          <w:sz w:val="24"/>
+          <w:szCs w:val="24"/>
+        </w:rPr>
+        <w:t>u</w:t>
+      </w:r>
+      <w:proofErr w:type="spellEnd"/>
+      <w:r>
+        <w:rPr>
+          <w:rFonts w:ascii="Century Gothic" w:hAnsi="Century Gothic"/>
+          <w:sz w:val="24"/>
+          <w:szCs w:val="24"/>
+        </w:rPr>
+        <w:t xml:space="preserve"> </w:t>
+      </w:r>
+      <w:proofErr w:type="spellStart"/>
+      <w:r>
+        <w:rPr>
+          <w:rFonts w:ascii="Century Gothic" w:hAnsi="Century Gothic"/>
+          <w:sz w:val="24"/>
+          <w:szCs w:val="24"/>
+        </w:rPr>
+        <w:t>zahtev</w:t>
+      </w:r>
+      <w:proofErr w:type="spellEnd"/>
+      <w:r>
+        <w:rPr>
+          <w:rFonts w:ascii="Century Gothic" w:hAnsi="Century Gothic"/>
+          <w:sz w:val="24"/>
+          <w:szCs w:val="24"/>
+        </w:rPr>
+        <w:t xml:space="preserve"> </w:t>
+      </w:r>
+      <w:proofErr w:type="spellStart"/>
+      <w:r>
+        <w:rPr>
+          <w:rFonts w:ascii="Century Gothic" w:hAnsi="Century Gothic"/>
+          <w:sz w:val="24"/>
+          <w:szCs w:val="24"/>
+        </w:rPr>
+        <w:t>za</w:t>
+      </w:r>
+      <w:proofErr w:type="spellEnd"/>
+      <w:r>
+        <w:rPr>
+          <w:rFonts w:ascii="Century Gothic" w:hAnsi="Century Gothic"/>
+          <w:sz w:val="24"/>
+          <w:szCs w:val="24"/>
+        </w:rPr>
+        <w:t xml:space="preserve"> </w:t>
+      </w:r>
+      <w:proofErr w:type="spellStart"/>
+      <w:r>
+        <w:rPr>
+          <w:rFonts w:ascii="Century Gothic" w:hAnsi="Century Gothic"/>
+          <w:sz w:val="24"/>
+          <w:szCs w:val="24"/>
+        </w:rPr>
+        <w:t>odobravanje</w:t>
+      </w:r>
+      <w:proofErr w:type="spellEnd"/>
+      <w:r>
+        <w:rPr>
+          <w:rFonts w:ascii="Century Gothic" w:hAnsi="Century Gothic"/>
+          <w:sz w:val="24"/>
+          <w:szCs w:val="24"/>
+        </w:rPr>
+        <w:t xml:space="preserve">. Administrator </w:t>
+      </w:r>
+      <w:proofErr w:type="spellStart"/>
+      <w:r>
+        <w:rPr>
+          <w:rFonts w:ascii="Century Gothic" w:hAnsi="Century Gothic"/>
+          <w:sz w:val="24"/>
+          <w:szCs w:val="24"/>
+        </w:rPr>
+        <w:t>na</w:t>
+      </w:r>
+      <w:proofErr w:type="spellEnd"/>
+      <w:r>
+        <w:rPr>
+          <w:rFonts w:ascii="Century Gothic" w:hAnsi="Century Gothic"/>
+          <w:sz w:val="24"/>
+          <w:szCs w:val="24"/>
+        </w:rPr>
+        <w:t xml:space="preserve"> </w:t>
+      </w:r>
+      <w:proofErr w:type="spellStart"/>
+      <w:r>
+        <w:rPr>
+          <w:rFonts w:ascii="Century Gothic" w:hAnsi="Century Gothic"/>
+          <w:sz w:val="24"/>
+          <w:szCs w:val="24"/>
+        </w:rPr>
+        <w:t>početnoj</w:t>
+      </w:r>
+      <w:proofErr w:type="spellEnd"/>
+      <w:r>
+        <w:rPr>
+          <w:rFonts w:ascii="Century Gothic" w:hAnsi="Century Gothic"/>
+          <w:sz w:val="24"/>
+          <w:szCs w:val="24"/>
+        </w:rPr>
+        <w:t xml:space="preserve"> </w:t>
+      </w:r>
+      <w:proofErr w:type="spellStart"/>
+      <w:r>
+        <w:rPr>
+          <w:rFonts w:ascii="Century Gothic" w:hAnsi="Century Gothic"/>
+          <w:sz w:val="24"/>
+          <w:szCs w:val="24"/>
+        </w:rPr>
+        <w:t>strani</w:t>
+      </w:r>
+      <w:proofErr w:type="spellEnd"/>
+      <w:r>
+        <w:rPr>
+          <w:rFonts w:ascii="Century Gothic" w:hAnsi="Century Gothic"/>
+          <w:sz w:val="24"/>
+          <w:szCs w:val="24"/>
+        </w:rPr>
+        <w:t xml:space="preserve"> </w:t>
+      </w:r>
+      <w:proofErr w:type="spellStart"/>
+      <w:r>
+        <w:rPr>
+          <w:rFonts w:ascii="Century Gothic" w:hAnsi="Century Gothic"/>
+          <w:sz w:val="24"/>
+          <w:szCs w:val="24"/>
+        </w:rPr>
+        <w:t>ima</w:t>
+      </w:r>
+      <w:proofErr w:type="spellEnd"/>
+      <w:r>
+        <w:rPr>
+          <w:rFonts w:ascii="Century Gothic" w:hAnsi="Century Gothic"/>
+          <w:sz w:val="24"/>
+          <w:szCs w:val="24"/>
+        </w:rPr>
+        <w:t xml:space="preserve"> </w:t>
+      </w:r>
+      <w:proofErr w:type="spellStart"/>
+      <w:r>
+        <w:rPr>
+          <w:rFonts w:ascii="Century Gothic" w:hAnsi="Century Gothic"/>
+          <w:sz w:val="24"/>
+          <w:szCs w:val="24"/>
+        </w:rPr>
+        <w:t>uvid</w:t>
+      </w:r>
+      <w:proofErr w:type="spellEnd"/>
+      <w:r>
+        <w:rPr>
+          <w:rFonts w:ascii="Century Gothic" w:hAnsi="Century Gothic"/>
+          <w:sz w:val="24"/>
+          <w:szCs w:val="24"/>
+        </w:rPr>
+        <w:t xml:space="preserve"> u </w:t>
+      </w:r>
+      <w:proofErr w:type="spellStart"/>
+      <w:r>
+        <w:rPr>
+          <w:rFonts w:ascii="Century Gothic" w:hAnsi="Century Gothic"/>
+          <w:sz w:val="24"/>
+          <w:szCs w:val="24"/>
+        </w:rPr>
+        <w:t>sve</w:t>
+      </w:r>
+      <w:proofErr w:type="spellEnd"/>
+      <w:r>
+        <w:rPr>
+          <w:rFonts w:ascii="Century Gothic" w:hAnsi="Century Gothic"/>
+          <w:sz w:val="24"/>
+          <w:szCs w:val="24"/>
+        </w:rPr>
+        <w:t xml:space="preserve"> </w:t>
+      </w:r>
+      <w:proofErr w:type="spellStart"/>
+      <w:r>
+        <w:rPr>
+          <w:rFonts w:ascii="Century Gothic" w:hAnsi="Century Gothic"/>
+          <w:sz w:val="24"/>
+          <w:szCs w:val="24"/>
+        </w:rPr>
+        <w:t>vesti</w:t>
+      </w:r>
+      <w:proofErr w:type="spellEnd"/>
+      <w:r>
+        <w:rPr>
+          <w:rFonts w:ascii="Century Gothic" w:hAnsi="Century Gothic"/>
+          <w:sz w:val="24"/>
+          <w:szCs w:val="24"/>
+        </w:rPr>
+        <w:t xml:space="preserve"> </w:t>
+      </w:r>
+      <w:proofErr w:type="spellStart"/>
+      <w:r>
+        <w:rPr>
+          <w:rFonts w:ascii="Century Gothic" w:hAnsi="Century Gothic"/>
+          <w:sz w:val="24"/>
+          <w:szCs w:val="24"/>
+        </w:rPr>
+        <w:t>čija</w:t>
+      </w:r>
+      <w:proofErr w:type="spellEnd"/>
+      <w:r>
+        <w:rPr>
+          <w:rFonts w:ascii="Century Gothic" w:hAnsi="Century Gothic"/>
+          <w:sz w:val="24"/>
+          <w:szCs w:val="24"/>
+        </w:rPr>
+        <w:t xml:space="preserve"> je </w:t>
+      </w:r>
+      <w:proofErr w:type="spellStart"/>
+      <w:r>
+        <w:rPr>
+          <w:rFonts w:ascii="Century Gothic" w:hAnsi="Century Gothic"/>
+          <w:sz w:val="24"/>
+          <w:szCs w:val="24"/>
+        </w:rPr>
+        <w:t>objava</w:t>
+      </w:r>
+      <w:proofErr w:type="spellEnd"/>
+      <w:r>
+        <w:rPr>
+          <w:rFonts w:ascii="Century Gothic" w:hAnsi="Century Gothic"/>
+          <w:sz w:val="24"/>
+          <w:szCs w:val="24"/>
+        </w:rPr>
+        <w:t xml:space="preserve"> </w:t>
+      </w:r>
+      <w:proofErr w:type="spellStart"/>
+      <w:r>
+        <w:rPr>
+          <w:rFonts w:ascii="Century Gothic" w:hAnsi="Century Gothic"/>
+          <w:sz w:val="24"/>
+          <w:szCs w:val="24"/>
+        </w:rPr>
+        <w:t>zahtevana</w:t>
+      </w:r>
+      <w:proofErr w:type="spellEnd"/>
+      <w:r>
+        <w:rPr>
+          <w:rFonts w:ascii="Century Gothic" w:hAnsi="Century Gothic"/>
+          <w:sz w:val="24"/>
+          <w:szCs w:val="24"/>
+        </w:rPr>
+        <w:t xml:space="preserve"> I </w:t>
+      </w:r>
+      <w:proofErr w:type="spellStart"/>
+      <w:r>
+        <w:rPr>
+          <w:rFonts w:ascii="Century Gothic" w:hAnsi="Century Gothic"/>
+          <w:sz w:val="24"/>
+          <w:szCs w:val="24"/>
+        </w:rPr>
+        <w:t>ako</w:t>
+      </w:r>
+      <w:proofErr w:type="spellEnd"/>
+      <w:r>
+        <w:rPr>
+          <w:rFonts w:ascii="Century Gothic" w:hAnsi="Century Gothic"/>
+          <w:sz w:val="24"/>
+          <w:szCs w:val="24"/>
+        </w:rPr>
+        <w:t xml:space="preserve"> </w:t>
+      </w:r>
+      <w:proofErr w:type="spellStart"/>
+      <w:r>
+        <w:rPr>
+          <w:rFonts w:ascii="Century Gothic" w:hAnsi="Century Gothic"/>
+          <w:sz w:val="24"/>
+          <w:szCs w:val="24"/>
+        </w:rPr>
+        <w:t>klikne</w:t>
+      </w:r>
+      <w:proofErr w:type="spellEnd"/>
+      <w:r>
+        <w:rPr>
+          <w:rFonts w:ascii="Century Gothic" w:hAnsi="Century Gothic"/>
+          <w:sz w:val="24"/>
+          <w:szCs w:val="24"/>
+        </w:rPr>
+        <w:t xml:space="preserve"> </w:t>
+      </w:r>
+      <w:proofErr w:type="spellStart"/>
+      <w:r>
+        <w:rPr>
+          <w:rFonts w:ascii="Century Gothic" w:hAnsi="Century Gothic"/>
+          <w:sz w:val="24"/>
+          <w:szCs w:val="24"/>
+        </w:rPr>
+        <w:t>na</w:t>
+      </w:r>
+      <w:proofErr w:type="spellEnd"/>
+      <w:r>
+        <w:rPr>
+          <w:rFonts w:ascii="Century Gothic" w:hAnsi="Century Gothic"/>
+          <w:sz w:val="24"/>
+          <w:szCs w:val="24"/>
+        </w:rPr>
+        <w:t xml:space="preserve"> </w:t>
+      </w:r>
+      <w:proofErr w:type="spellStart"/>
+      <w:r>
+        <w:rPr>
+          <w:rFonts w:ascii="Century Gothic" w:hAnsi="Century Gothic"/>
+          <w:sz w:val="24"/>
+          <w:szCs w:val="24"/>
+        </w:rPr>
+        <w:t>dugme</w:t>
+      </w:r>
+      <w:proofErr w:type="spellEnd"/>
+      <w:r>
+        <w:rPr>
+          <w:rFonts w:ascii="Century Gothic" w:hAnsi="Century Gothic"/>
+          <w:sz w:val="24"/>
+          <w:szCs w:val="24"/>
+        </w:rPr>
+        <w:t xml:space="preserve"> </w:t>
+      </w:r>
+      <w:proofErr w:type="gramStart"/>
+      <w:r>
+        <w:rPr>
+          <w:rFonts w:ascii="Century Gothic" w:hAnsi="Century Gothic"/>
+          <w:sz w:val="24"/>
+          <w:szCs w:val="24"/>
+        </w:rPr>
+        <w:t>,,</w:t>
+      </w:r>
+      <w:r>
+        <w:rPr>
+          <w:rFonts w:ascii="Century Gothic" w:hAnsi="Century Gothic"/>
+          <w:sz w:val="24"/>
+          <w:szCs w:val="24"/>
+        </w:rPr>
+        <w:t>Approve</w:t>
+      </w:r>
+      <w:proofErr w:type="gramEnd"/>
+      <w:r>
+        <w:rPr>
+          <w:rFonts w:ascii="Century Gothic" w:hAnsi="Century Gothic"/>
+          <w:sz w:val="24"/>
+          <w:szCs w:val="24"/>
+        </w:rPr>
+        <w:t xml:space="preserve">” ta vest se </w:t>
+      </w:r>
+      <w:proofErr w:type="spellStart"/>
+      <w:r>
+        <w:rPr>
+          <w:rFonts w:ascii="Century Gothic" w:hAnsi="Century Gothic"/>
+          <w:sz w:val="24"/>
+          <w:szCs w:val="24"/>
+        </w:rPr>
+        <w:t>automatski</w:t>
+      </w:r>
+      <w:proofErr w:type="spellEnd"/>
+      <w:r>
+        <w:rPr>
+          <w:rFonts w:ascii="Century Gothic" w:hAnsi="Century Gothic"/>
+          <w:sz w:val="24"/>
+          <w:szCs w:val="24"/>
+        </w:rPr>
+        <w:t xml:space="preserve"> </w:t>
+      </w:r>
+      <w:proofErr w:type="spellStart"/>
+      <w:r>
+        <w:rPr>
+          <w:rFonts w:ascii="Century Gothic" w:hAnsi="Century Gothic"/>
+          <w:sz w:val="24"/>
+          <w:szCs w:val="24"/>
+        </w:rPr>
+        <w:t>objavljuje</w:t>
+      </w:r>
+      <w:proofErr w:type="spellEnd"/>
+      <w:r>
+        <w:rPr>
+          <w:rFonts w:ascii="Century Gothic" w:hAnsi="Century Gothic"/>
+          <w:sz w:val="24"/>
+          <w:szCs w:val="24"/>
+        </w:rPr>
+        <w:t xml:space="preserve"> </w:t>
+      </w:r>
+      <w:proofErr w:type="spellStart"/>
+      <w:r>
+        <w:rPr>
+          <w:rFonts w:ascii="Century Gothic" w:hAnsi="Century Gothic"/>
+          <w:sz w:val="24"/>
+          <w:szCs w:val="24"/>
+        </w:rPr>
+        <w:t>na</w:t>
+      </w:r>
+      <w:proofErr w:type="spellEnd"/>
+      <w:r>
+        <w:rPr>
+          <w:rFonts w:ascii="Century Gothic" w:hAnsi="Century Gothic"/>
+          <w:sz w:val="24"/>
+          <w:szCs w:val="24"/>
+        </w:rPr>
+        <w:t xml:space="preserve"> </w:t>
+      </w:r>
+      <w:proofErr w:type="spellStart"/>
+      <w:r>
+        <w:rPr>
+          <w:rFonts w:ascii="Century Gothic" w:hAnsi="Century Gothic"/>
+          <w:sz w:val="24"/>
+          <w:szCs w:val="24"/>
+        </w:rPr>
+        <w:t>sajtu</w:t>
+      </w:r>
+      <w:proofErr w:type="spellEnd"/>
+      <w:r>
+        <w:rPr>
+          <w:rFonts w:ascii="Century Gothic" w:hAnsi="Century Gothic"/>
+          <w:sz w:val="24"/>
+          <w:szCs w:val="24"/>
+        </w:rPr>
+        <w:t xml:space="preserve"> u </w:t>
+      </w:r>
+      <w:proofErr w:type="spellStart"/>
+      <w:r>
+        <w:rPr>
+          <w:rFonts w:ascii="Century Gothic" w:hAnsi="Century Gothic"/>
+          <w:sz w:val="24"/>
+          <w:szCs w:val="24"/>
+        </w:rPr>
+        <w:t>odeljku</w:t>
+      </w:r>
+      <w:proofErr w:type="spellEnd"/>
+      <w:r>
+        <w:rPr>
+          <w:rFonts w:ascii="Century Gothic" w:hAnsi="Century Gothic"/>
+          <w:sz w:val="24"/>
+          <w:szCs w:val="24"/>
+        </w:rPr>
+        <w:t xml:space="preserve"> </w:t>
+      </w:r>
+      <w:proofErr w:type="spellStart"/>
+      <w:r>
+        <w:rPr>
+          <w:rFonts w:ascii="Century Gothic" w:hAnsi="Century Gothic"/>
+          <w:sz w:val="24"/>
+          <w:szCs w:val="24"/>
+        </w:rPr>
+        <w:t>predviđenom</w:t>
+      </w:r>
+      <w:proofErr w:type="spellEnd"/>
+      <w:r>
+        <w:rPr>
+          <w:rFonts w:ascii="Century Gothic" w:hAnsi="Century Gothic"/>
+          <w:sz w:val="24"/>
+          <w:szCs w:val="24"/>
+        </w:rPr>
+        <w:t xml:space="preserve"> </w:t>
+      </w:r>
+      <w:proofErr w:type="spellStart"/>
+      <w:r>
+        <w:rPr>
+          <w:rFonts w:ascii="Century Gothic" w:hAnsi="Century Gothic"/>
+          <w:sz w:val="24"/>
+          <w:szCs w:val="24"/>
+        </w:rPr>
+        <w:t>za</w:t>
+      </w:r>
+      <w:proofErr w:type="spellEnd"/>
+      <w:r>
+        <w:rPr>
+          <w:rFonts w:ascii="Century Gothic" w:hAnsi="Century Gothic"/>
+          <w:sz w:val="24"/>
+          <w:szCs w:val="24"/>
+        </w:rPr>
+        <w:t xml:space="preserve"> </w:t>
+      </w:r>
+      <w:proofErr w:type="spellStart"/>
+      <w:r>
+        <w:rPr>
+          <w:rFonts w:ascii="Century Gothic" w:hAnsi="Century Gothic"/>
+          <w:sz w:val="24"/>
+          <w:szCs w:val="24"/>
+        </w:rPr>
+        <w:t>prikaz</w:t>
+      </w:r>
+      <w:proofErr w:type="spellEnd"/>
+      <w:r>
+        <w:rPr>
+          <w:rFonts w:ascii="Century Gothic" w:hAnsi="Century Gothic"/>
+          <w:sz w:val="24"/>
+          <w:szCs w:val="24"/>
+        </w:rPr>
+        <w:t xml:space="preserve"> </w:t>
+      </w:r>
+      <w:proofErr w:type="spellStart"/>
+      <w:r>
+        <w:rPr>
+          <w:rFonts w:ascii="Century Gothic" w:hAnsi="Century Gothic"/>
+          <w:sz w:val="24"/>
+          <w:szCs w:val="24"/>
+        </w:rPr>
+        <w:t>vesti</w:t>
+      </w:r>
+      <w:proofErr w:type="spellEnd"/>
+      <w:r>
+        <w:rPr>
+          <w:rFonts w:ascii="Century Gothic" w:hAnsi="Century Gothic"/>
+          <w:sz w:val="24"/>
+          <w:szCs w:val="24"/>
+        </w:rPr>
+        <w:t xml:space="preserve"> I </w:t>
+      </w:r>
+      <w:proofErr w:type="spellStart"/>
+      <w:r>
+        <w:rPr>
+          <w:rFonts w:ascii="Century Gothic" w:hAnsi="Century Gothic"/>
+          <w:sz w:val="24"/>
+          <w:szCs w:val="24"/>
+        </w:rPr>
+        <w:t>pritom</w:t>
+      </w:r>
+      <w:proofErr w:type="spellEnd"/>
+      <w:r>
+        <w:rPr>
+          <w:rFonts w:ascii="Century Gothic" w:hAnsi="Century Gothic"/>
+          <w:sz w:val="24"/>
+          <w:szCs w:val="24"/>
+        </w:rPr>
+        <w:t xml:space="preserve"> se </w:t>
+      </w:r>
+      <w:proofErr w:type="spellStart"/>
+      <w:r>
+        <w:rPr>
+          <w:rFonts w:ascii="Century Gothic" w:hAnsi="Century Gothic"/>
+          <w:sz w:val="24"/>
+          <w:szCs w:val="24"/>
+        </w:rPr>
+        <w:t>svi</w:t>
+      </w:r>
+      <w:proofErr w:type="spellEnd"/>
+      <w:r>
+        <w:rPr>
+          <w:rFonts w:ascii="Century Gothic" w:hAnsi="Century Gothic"/>
+          <w:sz w:val="24"/>
+          <w:szCs w:val="24"/>
+        </w:rPr>
+        <w:t xml:space="preserve"> </w:t>
+      </w:r>
+      <w:proofErr w:type="spellStart"/>
+      <w:r>
+        <w:rPr>
+          <w:rFonts w:ascii="Century Gothic" w:hAnsi="Century Gothic"/>
+          <w:sz w:val="24"/>
+          <w:szCs w:val="24"/>
+        </w:rPr>
+        <w:t>pretplaćeni</w:t>
+      </w:r>
+      <w:proofErr w:type="spellEnd"/>
+      <w:r>
+        <w:rPr>
+          <w:rFonts w:ascii="Century Gothic" w:hAnsi="Century Gothic"/>
+          <w:sz w:val="24"/>
+          <w:szCs w:val="24"/>
+        </w:rPr>
+        <w:t xml:space="preserve"> </w:t>
+      </w:r>
+      <w:proofErr w:type="spellStart"/>
+      <w:r>
+        <w:rPr>
+          <w:rFonts w:ascii="Century Gothic" w:hAnsi="Century Gothic"/>
+          <w:sz w:val="24"/>
+          <w:szCs w:val="24"/>
+        </w:rPr>
+        <w:t>korisnici</w:t>
+      </w:r>
+      <w:proofErr w:type="spellEnd"/>
+      <w:r>
+        <w:rPr>
+          <w:rFonts w:ascii="Century Gothic" w:hAnsi="Century Gothic"/>
+          <w:sz w:val="24"/>
+          <w:szCs w:val="24"/>
+        </w:rPr>
+        <w:t xml:space="preserve"> </w:t>
+      </w:r>
+      <w:proofErr w:type="spellStart"/>
+      <w:r>
+        <w:rPr>
+          <w:rFonts w:ascii="Century Gothic" w:hAnsi="Century Gothic"/>
+          <w:sz w:val="24"/>
+          <w:szCs w:val="24"/>
+        </w:rPr>
+        <w:t>obaveštavaju</w:t>
+      </w:r>
+      <w:proofErr w:type="spellEnd"/>
+      <w:r>
+        <w:rPr>
+          <w:rFonts w:ascii="Century Gothic" w:hAnsi="Century Gothic"/>
+          <w:sz w:val="24"/>
+          <w:szCs w:val="24"/>
+        </w:rPr>
+        <w:t xml:space="preserve"> o </w:t>
+      </w:r>
+      <w:proofErr w:type="spellStart"/>
+      <w:r>
+        <w:rPr>
+          <w:rFonts w:ascii="Century Gothic" w:hAnsi="Century Gothic"/>
+          <w:sz w:val="24"/>
+          <w:szCs w:val="24"/>
+        </w:rPr>
+        <w:t>objavljivanju</w:t>
+      </w:r>
+      <w:r>
+        <w:rPr>
+          <w:rFonts w:ascii="Century Gothic" w:hAnsi="Century Gothic"/>
+          <w:sz w:val="24"/>
+          <w:szCs w:val="24"/>
+        </w:rPr>
+        <w:t>.</w:t>
+      </w:r>
+      <w:r>
+        <w:rPr>
+          <w:rFonts w:ascii="Century Gothic" w:hAnsi="Century Gothic"/>
+          <w:sz w:val="24"/>
+          <w:szCs w:val="24"/>
+        </w:rPr>
+        <w:t>Ako</w:t>
+      </w:r>
+      <w:proofErr w:type="spellEnd"/>
+      <w:r>
+        <w:rPr>
+          <w:rFonts w:ascii="Century Gothic" w:hAnsi="Century Gothic"/>
+          <w:sz w:val="24"/>
+          <w:szCs w:val="24"/>
+        </w:rPr>
+        <w:t xml:space="preserve"> </w:t>
+      </w:r>
+      <w:proofErr w:type="spellStart"/>
+      <w:r>
+        <w:rPr>
+          <w:rFonts w:ascii="Century Gothic" w:hAnsi="Century Gothic"/>
+          <w:sz w:val="24"/>
+          <w:szCs w:val="24"/>
+        </w:rPr>
+        <w:t>klikne</w:t>
+      </w:r>
+      <w:proofErr w:type="spellEnd"/>
+      <w:r>
+        <w:rPr>
+          <w:rFonts w:ascii="Century Gothic" w:hAnsi="Century Gothic"/>
+          <w:sz w:val="24"/>
+          <w:szCs w:val="24"/>
+        </w:rPr>
+        <w:t xml:space="preserve"> </w:t>
+      </w:r>
+      <w:proofErr w:type="spellStart"/>
+      <w:r>
+        <w:rPr>
+          <w:rFonts w:ascii="Century Gothic" w:hAnsi="Century Gothic"/>
+          <w:sz w:val="24"/>
+          <w:szCs w:val="24"/>
+        </w:rPr>
+        <w:t>na</w:t>
+      </w:r>
+      <w:proofErr w:type="spellEnd"/>
+      <w:r>
+        <w:rPr>
+          <w:rFonts w:ascii="Century Gothic" w:hAnsi="Century Gothic"/>
+          <w:sz w:val="24"/>
+          <w:szCs w:val="24"/>
+        </w:rPr>
+        <w:t xml:space="preserve"> </w:t>
+      </w:r>
+      <w:proofErr w:type="spellStart"/>
+      <w:r>
+        <w:rPr>
+          <w:rFonts w:ascii="Century Gothic" w:hAnsi="Century Gothic"/>
+          <w:sz w:val="24"/>
+          <w:szCs w:val="24"/>
+        </w:rPr>
+        <w:t>dugme</w:t>
+      </w:r>
+      <w:proofErr w:type="spellEnd"/>
+      <w:r>
+        <w:rPr>
+          <w:rFonts w:ascii="Century Gothic" w:hAnsi="Century Gothic"/>
+          <w:sz w:val="24"/>
+          <w:szCs w:val="24"/>
+        </w:rPr>
+        <w:t xml:space="preserve"> </w:t>
+      </w:r>
+      <w:r>
+        <w:rPr>
+          <w:rFonts w:ascii="Century Gothic" w:hAnsi="Century Gothic"/>
+          <w:sz w:val="24"/>
+          <w:szCs w:val="24"/>
+        </w:rPr>
+        <w:t>,,</w:t>
+      </w:r>
+      <w:r>
+        <w:rPr>
+          <w:rFonts w:ascii="Century Gothic" w:hAnsi="Century Gothic"/>
+          <w:sz w:val="24"/>
+          <w:szCs w:val="24"/>
+        </w:rPr>
+        <w:t>Dismiss</w:t>
+      </w:r>
+      <w:r>
+        <w:rPr>
+          <w:rFonts w:ascii="Century Gothic" w:hAnsi="Century Gothic"/>
+          <w:sz w:val="24"/>
+          <w:szCs w:val="24"/>
+        </w:rPr>
+        <w:t xml:space="preserve">” vest se </w:t>
+      </w:r>
+      <w:proofErr w:type="spellStart"/>
+      <w:r>
+        <w:rPr>
+          <w:rFonts w:ascii="Century Gothic" w:hAnsi="Century Gothic"/>
+          <w:sz w:val="24"/>
+          <w:szCs w:val="24"/>
+        </w:rPr>
+        <w:t>trajno</w:t>
+      </w:r>
+      <w:proofErr w:type="spellEnd"/>
+      <w:r>
+        <w:rPr>
+          <w:rFonts w:ascii="Century Gothic" w:hAnsi="Century Gothic"/>
+          <w:sz w:val="24"/>
+          <w:szCs w:val="24"/>
+        </w:rPr>
+        <w:t xml:space="preserve"> </w:t>
+      </w:r>
+      <w:proofErr w:type="spellStart"/>
+      <w:r>
+        <w:rPr>
+          <w:rFonts w:ascii="Century Gothic" w:hAnsi="Century Gothic"/>
+          <w:sz w:val="24"/>
+          <w:szCs w:val="24"/>
+        </w:rPr>
+        <w:t>uklanja</w:t>
+      </w:r>
+      <w:proofErr w:type="spellEnd"/>
+      <w:r>
+        <w:rPr>
+          <w:rFonts w:ascii="Century Gothic" w:hAnsi="Century Gothic"/>
+          <w:sz w:val="24"/>
+          <w:szCs w:val="24"/>
+        </w:rPr>
+        <w:t>.</w:t>
+      </w:r>
+    </w:p>
+    <w:p>
+      <w:pPr>
+        <w:ind w:left="0"/>
+        <w:rPr>
+          <w:rFonts w:ascii="Century Gothic" w:hAnsi="Century Gothic"/>
+          <w:sz w:val="24"/>
+          <w:szCs w:val="24"/>
+        </w:rPr>
+      </w:pPr>
+    </w:p>
+    <w:p>
+      <w:pPr>
         <w:pStyle w:val="Heading2"/>
         <w:ind w:left="0"/>
       </w:pPr>
-    </w:p>
+      <w:bookmarkStart w:id="7" w:name="_Toc10400016"/>
+      <w:r>
+        <w:t xml:space="preserve">2.2 </w:t>
+      </w:r>
+      <w:proofErr w:type="spellStart"/>
+      <w:r>
+        <w:t>Tok</w:t>
+      </w:r>
+      <w:proofErr w:type="spellEnd"/>
+      <w:r>
+        <w:t xml:space="preserve"> </w:t>
+      </w:r>
+      <w:proofErr w:type="spellStart"/>
+      <w:r>
+        <w:t>događaja</w:t>
+      </w:r>
+      <w:bookmarkEnd w:id="7"/>
+      <w:proofErr w:type="spellEnd"/>
+    </w:p>
+    <w:p/>
     <w:p>
       <w:pPr>
         <w:pStyle w:val="Heading2"/>
         <w:ind w:left="0"/>
-      </w:pPr>
-      <w:bookmarkStart w:id="7" w:name="_Toc10400015"/>
-      <w:r>
-        <w:t xml:space="preserve">2.1 </w:t>
-      </w:r>
-      <w:proofErr w:type="spellStart"/>
-      <w:r>
-        <w:t>Kratak</w:t>
-      </w:r>
-      <w:proofErr w:type="spellEnd"/>
-      <w:r>
-        <w:t xml:space="preserve"> </w:t>
-      </w:r>
-      <w:proofErr w:type="spellStart"/>
-      <w:r>
-        <w:t>opis</w:t>
-      </w:r>
-      <w:bookmarkEnd w:id="7"/>
-      <w:proofErr w:type="spellEnd"/>
-    </w:p>
-    <w:p>
-      <w:pPr>
-        <w:ind w:left="0"/>
-        <w:rPr>
-          <w:rFonts w:ascii="Century Gothic" w:hAnsi="Century Gothic"/>
-          <w:sz w:val="24"/>
-          <w:szCs w:val="24"/>
-        </w:rPr>
-      </w:pPr>
-      <w:r>
-        <w:rPr>
-          <w:rFonts w:ascii="Century Gothic" w:hAnsi="Century Gothic"/>
-          <w:sz w:val="24"/>
-          <w:szCs w:val="24"/>
-        </w:rPr>
-        <w:t xml:space="preserve">Moderator </w:t>
-      </w:r>
-      <w:proofErr w:type="spellStart"/>
-      <w:r>
-        <w:rPr>
-          <w:rFonts w:ascii="Century Gothic" w:hAnsi="Century Gothic"/>
-          <w:sz w:val="24"/>
-          <w:szCs w:val="24"/>
-        </w:rPr>
-        <w:t>nakon</w:t>
-      </w:r>
-      <w:proofErr w:type="spellEnd"/>
-      <w:r>
-        <w:rPr>
-          <w:rFonts w:ascii="Century Gothic" w:hAnsi="Century Gothic"/>
-          <w:sz w:val="24"/>
-          <w:szCs w:val="24"/>
-        </w:rPr>
-        <w:t xml:space="preserve"> </w:t>
-      </w:r>
-      <w:proofErr w:type="spellStart"/>
-      <w:r>
-        <w:rPr>
-          <w:rFonts w:ascii="Century Gothic" w:hAnsi="Century Gothic"/>
-          <w:sz w:val="24"/>
-          <w:szCs w:val="24"/>
-        </w:rPr>
-        <w:t>popunjavanja</w:t>
-      </w:r>
-      <w:proofErr w:type="spellEnd"/>
-      <w:r>
-        <w:rPr>
-          <w:rFonts w:ascii="Century Gothic" w:hAnsi="Century Gothic"/>
-          <w:sz w:val="24"/>
-          <w:szCs w:val="24"/>
-        </w:rPr>
-        <w:t xml:space="preserve"> </w:t>
-      </w:r>
-      <w:proofErr w:type="spellStart"/>
-      <w:r>
-        <w:rPr>
-          <w:rFonts w:ascii="Century Gothic" w:hAnsi="Century Gothic"/>
-          <w:sz w:val="24"/>
-          <w:szCs w:val="24"/>
-        </w:rPr>
-        <w:t>forme</w:t>
-      </w:r>
-      <w:proofErr w:type="spellEnd"/>
-      <w:r>
-        <w:rPr>
-          <w:rFonts w:ascii="Century Gothic" w:hAnsi="Century Gothic"/>
-          <w:sz w:val="24"/>
-          <w:szCs w:val="24"/>
-        </w:rPr>
-        <w:t xml:space="preserve"> za </w:t>
-      </w:r>
-      <w:proofErr w:type="spellStart"/>
-      <w:proofErr w:type="gramStart"/>
-      <w:r>
-        <w:rPr>
-          <w:rFonts w:ascii="Century Gothic" w:hAnsi="Century Gothic"/>
-          <w:sz w:val="24"/>
-          <w:szCs w:val="24"/>
-        </w:rPr>
-        <w:t>vesti</w:t>
-      </w:r>
-      <w:proofErr w:type="spellEnd"/>
-      <w:r>
-        <w:rPr>
-          <w:rFonts w:ascii="Century Gothic" w:hAnsi="Century Gothic"/>
-          <w:sz w:val="24"/>
-          <w:szCs w:val="24"/>
-        </w:rPr>
-        <w:t xml:space="preserve"> ,</w:t>
-      </w:r>
-      <w:proofErr w:type="gramEnd"/>
-      <w:r>
-        <w:rPr>
-          <w:rFonts w:ascii="Century Gothic" w:hAnsi="Century Gothic"/>
-          <w:sz w:val="24"/>
-          <w:szCs w:val="24"/>
-        </w:rPr>
-        <w:t xml:space="preserve"> </w:t>
-      </w:r>
-      <w:proofErr w:type="spellStart"/>
-      <w:r>
-        <w:rPr>
-          <w:rFonts w:ascii="Century Gothic" w:hAnsi="Century Gothic"/>
-          <w:sz w:val="24"/>
-          <w:szCs w:val="24"/>
-        </w:rPr>
-        <w:t>šalje</w:t>
-      </w:r>
-      <w:proofErr w:type="spellEnd"/>
-      <w:r>
-        <w:rPr>
-          <w:rFonts w:ascii="Century Gothic" w:hAnsi="Century Gothic"/>
-          <w:sz w:val="24"/>
-          <w:szCs w:val="24"/>
-        </w:rPr>
-        <w:t xml:space="preserve"> </w:t>
-      </w:r>
-      <w:proofErr w:type="spellStart"/>
-      <w:r>
-        <w:rPr>
-          <w:rFonts w:ascii="Century Gothic" w:hAnsi="Century Gothic"/>
-          <w:sz w:val="24"/>
-          <w:szCs w:val="24"/>
-        </w:rPr>
-        <w:t>administrator</w:t>
-      </w:r>
-      <w:r>
-        <w:rPr>
-          <w:rFonts w:ascii="Century Gothic" w:hAnsi="Century Gothic"/>
-          <w:sz w:val="24"/>
-          <w:szCs w:val="24"/>
-        </w:rPr>
-        <w:t>u</w:t>
-      </w:r>
-      <w:proofErr w:type="spellEnd"/>
-      <w:r>
-        <w:rPr>
-          <w:rFonts w:ascii="Century Gothic" w:hAnsi="Century Gothic"/>
-          <w:sz w:val="24"/>
-          <w:szCs w:val="24"/>
-        </w:rPr>
-        <w:t xml:space="preserve"> </w:t>
-      </w:r>
-      <w:proofErr w:type="spellStart"/>
-      <w:r>
-        <w:rPr>
-          <w:rFonts w:ascii="Century Gothic" w:hAnsi="Century Gothic"/>
-          <w:sz w:val="24"/>
-          <w:szCs w:val="24"/>
-        </w:rPr>
-        <w:t>zahtev</w:t>
-      </w:r>
-      <w:proofErr w:type="spellEnd"/>
-      <w:r>
-        <w:rPr>
-          <w:rFonts w:ascii="Century Gothic" w:hAnsi="Century Gothic"/>
-          <w:sz w:val="24"/>
-          <w:szCs w:val="24"/>
-        </w:rPr>
-        <w:t xml:space="preserve"> za </w:t>
-      </w:r>
-      <w:proofErr w:type="spellStart"/>
-      <w:r>
-        <w:rPr>
-          <w:rFonts w:ascii="Century Gothic" w:hAnsi="Century Gothic"/>
-          <w:sz w:val="24"/>
-          <w:szCs w:val="24"/>
-        </w:rPr>
-        <w:t>odobravanje</w:t>
-      </w:r>
-      <w:proofErr w:type="spellEnd"/>
-      <w:r>
-        <w:rPr>
-          <w:rFonts w:ascii="Century Gothic" w:hAnsi="Century Gothic"/>
-          <w:sz w:val="24"/>
-          <w:szCs w:val="24"/>
-        </w:rPr>
-        <w:t xml:space="preserve">. Administrator </w:t>
-      </w:r>
-      <w:proofErr w:type="spellStart"/>
-      <w:r>
-        <w:rPr>
-          <w:rFonts w:ascii="Century Gothic" w:hAnsi="Century Gothic"/>
-          <w:sz w:val="24"/>
-          <w:szCs w:val="24"/>
-        </w:rPr>
-        <w:t>na</w:t>
-      </w:r>
-      <w:proofErr w:type="spellEnd"/>
-      <w:r>
-        <w:rPr>
-          <w:rFonts w:ascii="Century Gothic" w:hAnsi="Century Gothic"/>
-          <w:sz w:val="24"/>
-          <w:szCs w:val="24"/>
-        </w:rPr>
-        <w:t xml:space="preserve"> </w:t>
-      </w:r>
-      <w:proofErr w:type="spellStart"/>
-      <w:r>
-        <w:rPr>
-          <w:rFonts w:ascii="Century Gothic" w:hAnsi="Century Gothic"/>
-          <w:sz w:val="24"/>
-          <w:szCs w:val="24"/>
-        </w:rPr>
-        <w:t>početnoj</w:t>
-      </w:r>
-      <w:proofErr w:type="spellEnd"/>
-      <w:r>
-        <w:rPr>
-          <w:rFonts w:ascii="Century Gothic" w:hAnsi="Century Gothic"/>
-          <w:sz w:val="24"/>
-          <w:szCs w:val="24"/>
-        </w:rPr>
-        <w:t xml:space="preserve"> </w:t>
-      </w:r>
-      <w:proofErr w:type="spellStart"/>
-      <w:r>
-        <w:rPr>
-          <w:rFonts w:ascii="Century Gothic" w:hAnsi="Century Gothic"/>
-          <w:sz w:val="24"/>
-          <w:szCs w:val="24"/>
-        </w:rPr>
-        <w:t>strani</w:t>
-      </w:r>
-      <w:proofErr w:type="spellEnd"/>
-      <w:r>
-        <w:rPr>
-          <w:rFonts w:ascii="Century Gothic" w:hAnsi="Century Gothic"/>
-          <w:sz w:val="24"/>
-          <w:szCs w:val="24"/>
-        </w:rPr>
-        <w:t xml:space="preserve"> </w:t>
-      </w:r>
-      <w:proofErr w:type="spellStart"/>
-      <w:r>
-        <w:rPr>
-          <w:rFonts w:ascii="Century Gothic" w:hAnsi="Century Gothic"/>
-          <w:sz w:val="24"/>
-          <w:szCs w:val="24"/>
-        </w:rPr>
-        <w:t>ima</w:t>
-      </w:r>
-      <w:proofErr w:type="spellEnd"/>
-      <w:r>
-        <w:rPr>
-          <w:rFonts w:ascii="Century Gothic" w:hAnsi="Century Gothic"/>
-          <w:sz w:val="24"/>
-          <w:szCs w:val="24"/>
-        </w:rPr>
-        <w:t xml:space="preserve"> </w:t>
-      </w:r>
-      <w:proofErr w:type="spellStart"/>
-      <w:r>
-        <w:rPr>
-          <w:rFonts w:ascii="Century Gothic" w:hAnsi="Century Gothic"/>
-          <w:sz w:val="24"/>
-          <w:szCs w:val="24"/>
-        </w:rPr>
-        <w:t>uvid</w:t>
-      </w:r>
-      <w:proofErr w:type="spellEnd"/>
-      <w:r>
-        <w:rPr>
-          <w:rFonts w:ascii="Century Gothic" w:hAnsi="Century Gothic"/>
-          <w:sz w:val="24"/>
-          <w:szCs w:val="24"/>
-        </w:rPr>
-        <w:t xml:space="preserve"> u </w:t>
-      </w:r>
-      <w:proofErr w:type="spellStart"/>
-      <w:r>
-        <w:rPr>
-          <w:rFonts w:ascii="Century Gothic" w:hAnsi="Century Gothic"/>
-          <w:sz w:val="24"/>
-          <w:szCs w:val="24"/>
-        </w:rPr>
-        <w:t>sve</w:t>
-      </w:r>
-      <w:proofErr w:type="spellEnd"/>
-      <w:r>
-        <w:rPr>
-          <w:rFonts w:ascii="Century Gothic" w:hAnsi="Century Gothic"/>
-          <w:sz w:val="24"/>
-          <w:szCs w:val="24"/>
-        </w:rPr>
-        <w:t xml:space="preserve"> </w:t>
-      </w:r>
-      <w:proofErr w:type="spellStart"/>
-      <w:r>
-        <w:rPr>
-          <w:rFonts w:ascii="Century Gothic" w:hAnsi="Century Gothic"/>
-          <w:sz w:val="24"/>
-          <w:szCs w:val="24"/>
-        </w:rPr>
-        <w:t>vesti</w:t>
-      </w:r>
-      <w:proofErr w:type="spellEnd"/>
-      <w:r>
-        <w:rPr>
-          <w:rFonts w:ascii="Century Gothic" w:hAnsi="Century Gothic"/>
-          <w:sz w:val="24"/>
-          <w:szCs w:val="24"/>
-        </w:rPr>
-        <w:t xml:space="preserve"> </w:t>
-      </w:r>
-      <w:proofErr w:type="spellStart"/>
-      <w:r>
-        <w:rPr>
-          <w:rFonts w:ascii="Century Gothic" w:hAnsi="Century Gothic"/>
-          <w:sz w:val="24"/>
-          <w:szCs w:val="24"/>
-        </w:rPr>
-        <w:t>čija</w:t>
-      </w:r>
-      <w:proofErr w:type="spellEnd"/>
-      <w:r>
-        <w:rPr>
-          <w:rFonts w:ascii="Century Gothic" w:hAnsi="Century Gothic"/>
-          <w:sz w:val="24"/>
-          <w:szCs w:val="24"/>
-        </w:rPr>
-        <w:t xml:space="preserve"> je </w:t>
-      </w:r>
-      <w:proofErr w:type="spellStart"/>
-      <w:r>
-        <w:rPr>
-          <w:rFonts w:ascii="Century Gothic" w:hAnsi="Century Gothic"/>
-          <w:sz w:val="24"/>
-          <w:szCs w:val="24"/>
-        </w:rPr>
-        <w:t>objava</w:t>
-      </w:r>
-      <w:proofErr w:type="spellEnd"/>
-      <w:r>
-        <w:rPr>
-          <w:rFonts w:ascii="Century Gothic" w:hAnsi="Century Gothic"/>
-          <w:sz w:val="24"/>
-          <w:szCs w:val="24"/>
-        </w:rPr>
-        <w:t xml:space="preserve"> </w:t>
-      </w:r>
-      <w:proofErr w:type="spellStart"/>
-      <w:r>
-        <w:rPr>
-          <w:rFonts w:ascii="Century Gothic" w:hAnsi="Century Gothic"/>
-          <w:sz w:val="24"/>
-          <w:szCs w:val="24"/>
-        </w:rPr>
-        <w:t>zahtevana</w:t>
-      </w:r>
-      <w:proofErr w:type="spellEnd"/>
-      <w:r>
-        <w:rPr>
-          <w:rFonts w:ascii="Century Gothic" w:hAnsi="Century Gothic"/>
-          <w:sz w:val="24"/>
-          <w:szCs w:val="24"/>
-        </w:rPr>
-        <w:t xml:space="preserve"> I </w:t>
-      </w:r>
-      <w:proofErr w:type="spellStart"/>
-      <w:r>
-        <w:rPr>
-          <w:rFonts w:ascii="Century Gothic" w:hAnsi="Century Gothic"/>
-          <w:sz w:val="24"/>
-          <w:szCs w:val="24"/>
-        </w:rPr>
-        <w:t>ako</w:t>
-      </w:r>
-      <w:proofErr w:type="spellEnd"/>
-      <w:r>
-        <w:rPr>
-          <w:rFonts w:ascii="Century Gothic" w:hAnsi="Century Gothic"/>
-          <w:sz w:val="24"/>
-          <w:szCs w:val="24"/>
-        </w:rPr>
-        <w:t xml:space="preserve"> </w:t>
-      </w:r>
-      <w:proofErr w:type="spellStart"/>
-      <w:r>
-        <w:rPr>
-          <w:rFonts w:ascii="Century Gothic" w:hAnsi="Century Gothic"/>
-          <w:sz w:val="24"/>
-          <w:szCs w:val="24"/>
-        </w:rPr>
-        <w:t>klikne</w:t>
-      </w:r>
-      <w:proofErr w:type="spellEnd"/>
-      <w:r>
-        <w:rPr>
-          <w:rFonts w:ascii="Century Gothic" w:hAnsi="Century Gothic"/>
-          <w:sz w:val="24"/>
-          <w:szCs w:val="24"/>
-        </w:rPr>
-        <w:t xml:space="preserve"> </w:t>
-      </w:r>
-      <w:proofErr w:type="spellStart"/>
-      <w:r>
-        <w:rPr>
-          <w:rFonts w:ascii="Century Gothic" w:hAnsi="Century Gothic"/>
-          <w:sz w:val="24"/>
-          <w:szCs w:val="24"/>
-        </w:rPr>
-        <w:t>na</w:t>
-      </w:r>
-      <w:proofErr w:type="spellEnd"/>
-      <w:r>
-        <w:rPr>
-          <w:rFonts w:ascii="Century Gothic" w:hAnsi="Century Gothic"/>
-          <w:sz w:val="24"/>
-          <w:szCs w:val="24"/>
-        </w:rPr>
-        <w:t xml:space="preserve"> </w:t>
-      </w:r>
-      <w:proofErr w:type="spellStart"/>
-      <w:proofErr w:type="gramStart"/>
-      <w:r>
-        <w:rPr>
-          <w:rFonts w:ascii="Century Gothic" w:hAnsi="Century Gothic"/>
-          <w:sz w:val="24"/>
-          <w:szCs w:val="24"/>
-        </w:rPr>
-        <w:t>dugme</w:t>
-      </w:r>
-      <w:proofErr w:type="spellEnd"/>
-      <w:r>
-        <w:rPr>
-          <w:rFonts w:ascii="Century Gothic" w:hAnsi="Century Gothic"/>
-          <w:sz w:val="24"/>
-          <w:szCs w:val="24"/>
-        </w:rPr>
-        <w:t xml:space="preserve"> </w:t>
-      </w:r>
-      <w:r>
-        <w:rPr>
-          <w:rFonts w:ascii="Century Gothic" w:hAnsi="Century Gothic"/>
-          <w:sz w:val="24"/>
-          <w:szCs w:val="24"/>
-        </w:rPr>
-        <w:t>,,</w:t>
-      </w:r>
-      <w:proofErr w:type="spellStart"/>
-      <w:r>
-        <w:rPr>
-          <w:rFonts w:ascii="Century Gothic" w:hAnsi="Century Gothic"/>
-          <w:sz w:val="24"/>
-          <w:szCs w:val="24"/>
-        </w:rPr>
-        <w:t>Odobri</w:t>
-      </w:r>
-      <w:proofErr w:type="spellEnd"/>
-      <w:proofErr w:type="gramEnd"/>
-      <w:r>
-        <w:rPr>
-          <w:rFonts w:ascii="Century Gothic" w:hAnsi="Century Gothic"/>
-          <w:sz w:val="24"/>
-          <w:szCs w:val="24"/>
-        </w:rPr>
-        <w:t xml:space="preserve">” ta vest se </w:t>
-      </w:r>
-      <w:proofErr w:type="spellStart"/>
-      <w:r>
-        <w:rPr>
-          <w:rFonts w:ascii="Century Gothic" w:hAnsi="Century Gothic"/>
-          <w:sz w:val="24"/>
-          <w:szCs w:val="24"/>
-        </w:rPr>
-        <w:t>automatski</w:t>
-      </w:r>
-      <w:proofErr w:type="spellEnd"/>
-      <w:r>
-        <w:rPr>
-          <w:rFonts w:ascii="Century Gothic" w:hAnsi="Century Gothic"/>
-          <w:sz w:val="24"/>
-          <w:szCs w:val="24"/>
-        </w:rPr>
-        <w:t xml:space="preserve"> </w:t>
-      </w:r>
-      <w:proofErr w:type="spellStart"/>
-      <w:r>
-        <w:rPr>
-          <w:rFonts w:ascii="Century Gothic" w:hAnsi="Century Gothic"/>
-          <w:sz w:val="24"/>
-          <w:szCs w:val="24"/>
-        </w:rPr>
-        <w:t>objavljuje</w:t>
-      </w:r>
-      <w:proofErr w:type="spellEnd"/>
-      <w:r>
-        <w:rPr>
-          <w:rFonts w:ascii="Century Gothic" w:hAnsi="Century Gothic"/>
-          <w:sz w:val="24"/>
-          <w:szCs w:val="24"/>
-        </w:rPr>
-        <w:t xml:space="preserve"> </w:t>
-      </w:r>
-      <w:proofErr w:type="spellStart"/>
-      <w:r>
-        <w:rPr>
-          <w:rFonts w:ascii="Century Gothic" w:hAnsi="Century Gothic"/>
-          <w:sz w:val="24"/>
-          <w:szCs w:val="24"/>
-        </w:rPr>
-        <w:t>na</w:t>
-      </w:r>
-      <w:proofErr w:type="spellEnd"/>
-      <w:r>
-        <w:rPr>
-          <w:rFonts w:ascii="Century Gothic" w:hAnsi="Century Gothic"/>
-          <w:sz w:val="24"/>
-          <w:szCs w:val="24"/>
-        </w:rPr>
-        <w:t xml:space="preserve"> </w:t>
-      </w:r>
-      <w:proofErr w:type="spellStart"/>
-      <w:r>
-        <w:rPr>
-          <w:rFonts w:ascii="Century Gothic" w:hAnsi="Century Gothic"/>
-          <w:sz w:val="24"/>
-          <w:szCs w:val="24"/>
-        </w:rPr>
-        <w:t>sajtu</w:t>
-      </w:r>
-      <w:proofErr w:type="spellEnd"/>
-      <w:r>
-        <w:rPr>
-          <w:rFonts w:ascii="Century Gothic" w:hAnsi="Century Gothic"/>
-          <w:sz w:val="24"/>
-          <w:szCs w:val="24"/>
-        </w:rPr>
-        <w:t xml:space="preserve"> u </w:t>
-      </w:r>
-      <w:proofErr w:type="spellStart"/>
-      <w:r>
-        <w:rPr>
-          <w:rFonts w:ascii="Century Gothic" w:hAnsi="Century Gothic"/>
-          <w:sz w:val="24"/>
-          <w:szCs w:val="24"/>
-        </w:rPr>
-        <w:t>odeljku</w:t>
-      </w:r>
-      <w:proofErr w:type="spellEnd"/>
-      <w:r>
-        <w:rPr>
-          <w:rFonts w:ascii="Century Gothic" w:hAnsi="Century Gothic"/>
-          <w:sz w:val="24"/>
-          <w:szCs w:val="24"/>
-        </w:rPr>
-        <w:t xml:space="preserve"> </w:t>
-      </w:r>
-      <w:proofErr w:type="spellStart"/>
-      <w:r>
-        <w:rPr>
-          <w:rFonts w:ascii="Century Gothic" w:hAnsi="Century Gothic"/>
-          <w:sz w:val="24"/>
-          <w:szCs w:val="24"/>
-        </w:rPr>
-        <w:t>predviđenom</w:t>
-      </w:r>
-      <w:proofErr w:type="spellEnd"/>
-      <w:r>
-        <w:rPr>
-          <w:rFonts w:ascii="Century Gothic" w:hAnsi="Century Gothic"/>
-          <w:sz w:val="24"/>
-          <w:szCs w:val="24"/>
-        </w:rPr>
-        <w:t xml:space="preserve"> za </w:t>
-      </w:r>
-      <w:proofErr w:type="spellStart"/>
-      <w:r>
-        <w:rPr>
-          <w:rFonts w:ascii="Century Gothic" w:hAnsi="Century Gothic"/>
-          <w:sz w:val="24"/>
-          <w:szCs w:val="24"/>
-        </w:rPr>
-        <w:t>prikaz</w:t>
-      </w:r>
-      <w:proofErr w:type="spellEnd"/>
-      <w:r>
-        <w:rPr>
-          <w:rFonts w:ascii="Century Gothic" w:hAnsi="Century Gothic"/>
-          <w:sz w:val="24"/>
-          <w:szCs w:val="24"/>
-        </w:rPr>
-        <w:t xml:space="preserve"> </w:t>
-      </w:r>
-      <w:proofErr w:type="spellStart"/>
-      <w:r>
-        <w:rPr>
-          <w:rFonts w:ascii="Century Gothic" w:hAnsi="Century Gothic"/>
-          <w:sz w:val="24"/>
-          <w:szCs w:val="24"/>
-        </w:rPr>
-        <w:t>vesti</w:t>
-      </w:r>
-      <w:proofErr w:type="spellEnd"/>
-      <w:r>
-        <w:rPr>
-          <w:rFonts w:ascii="Century Gothic" w:hAnsi="Century Gothic"/>
-          <w:sz w:val="24"/>
-          <w:szCs w:val="24"/>
-        </w:rPr>
-        <w:t xml:space="preserve"> I </w:t>
-      </w:r>
-      <w:proofErr w:type="spellStart"/>
-      <w:r>
-        <w:rPr>
-          <w:rFonts w:ascii="Century Gothic" w:hAnsi="Century Gothic"/>
-          <w:sz w:val="24"/>
-          <w:szCs w:val="24"/>
-        </w:rPr>
-        <w:t>pritom</w:t>
-      </w:r>
-      <w:proofErr w:type="spellEnd"/>
-      <w:r>
-        <w:rPr>
-          <w:rFonts w:ascii="Century Gothic" w:hAnsi="Century Gothic"/>
-          <w:sz w:val="24"/>
-          <w:szCs w:val="24"/>
-        </w:rPr>
-        <w:t xml:space="preserve"> se </w:t>
-      </w:r>
-      <w:proofErr w:type="spellStart"/>
-      <w:r>
-        <w:rPr>
-          <w:rFonts w:ascii="Century Gothic" w:hAnsi="Century Gothic"/>
-          <w:sz w:val="24"/>
-          <w:szCs w:val="24"/>
-        </w:rPr>
-        <w:t>svi</w:t>
-      </w:r>
-      <w:proofErr w:type="spellEnd"/>
-      <w:r>
-        <w:rPr>
-          <w:rFonts w:ascii="Century Gothic" w:hAnsi="Century Gothic"/>
-          <w:sz w:val="24"/>
-          <w:szCs w:val="24"/>
-        </w:rPr>
-        <w:t xml:space="preserve"> </w:t>
-      </w:r>
-      <w:proofErr w:type="spellStart"/>
-      <w:r>
-        <w:rPr>
-          <w:rFonts w:ascii="Century Gothic" w:hAnsi="Century Gothic"/>
-          <w:sz w:val="24"/>
-          <w:szCs w:val="24"/>
-        </w:rPr>
-        <w:t>pretplaćeni</w:t>
-      </w:r>
-      <w:proofErr w:type="spellEnd"/>
-      <w:r>
-        <w:rPr>
-          <w:rFonts w:ascii="Century Gothic" w:hAnsi="Century Gothic"/>
-          <w:sz w:val="24"/>
-          <w:szCs w:val="24"/>
-        </w:rPr>
-        <w:t xml:space="preserve"> </w:t>
-      </w:r>
-      <w:proofErr w:type="spellStart"/>
-      <w:r>
-        <w:rPr>
-          <w:rFonts w:ascii="Century Gothic" w:hAnsi="Century Gothic"/>
-          <w:sz w:val="24"/>
-          <w:szCs w:val="24"/>
-        </w:rPr>
-        <w:t>korisnici</w:t>
-      </w:r>
-      <w:proofErr w:type="spellEnd"/>
-      <w:r>
-        <w:rPr>
-          <w:rFonts w:ascii="Century Gothic" w:hAnsi="Century Gothic"/>
-          <w:sz w:val="24"/>
-          <w:szCs w:val="24"/>
-        </w:rPr>
-        <w:t xml:space="preserve"> </w:t>
-      </w:r>
-      <w:proofErr w:type="spellStart"/>
-      <w:r>
-        <w:rPr>
-          <w:rFonts w:ascii="Century Gothic" w:hAnsi="Century Gothic"/>
-          <w:sz w:val="24"/>
-          <w:szCs w:val="24"/>
-        </w:rPr>
-        <w:t>obaveštavaju</w:t>
-      </w:r>
-      <w:proofErr w:type="spellEnd"/>
-      <w:r>
-        <w:rPr>
-          <w:rFonts w:ascii="Century Gothic" w:hAnsi="Century Gothic"/>
-          <w:sz w:val="24"/>
-          <w:szCs w:val="24"/>
-        </w:rPr>
-        <w:t xml:space="preserve"> o </w:t>
-      </w:r>
-      <w:proofErr w:type="spellStart"/>
-      <w:r>
-        <w:rPr>
-          <w:rFonts w:ascii="Century Gothic" w:hAnsi="Century Gothic"/>
-          <w:sz w:val="24"/>
-          <w:szCs w:val="24"/>
-        </w:rPr>
-        <w:t>objavljivanju</w:t>
-      </w:r>
-      <w:r>
-        <w:rPr>
-          <w:rFonts w:ascii="Century Gothic" w:hAnsi="Century Gothic"/>
-          <w:sz w:val="24"/>
-          <w:szCs w:val="24"/>
-        </w:rPr>
-        <w:t>.</w:t>
-      </w:r>
-      <w:r>
-        <w:rPr>
-          <w:rFonts w:ascii="Century Gothic" w:hAnsi="Century Gothic"/>
-          <w:sz w:val="24"/>
-          <w:szCs w:val="24"/>
-        </w:rPr>
-        <w:t>Ako</w:t>
-      </w:r>
-      <w:proofErr w:type="spellEnd"/>
-      <w:r>
-        <w:rPr>
-          <w:rFonts w:ascii="Century Gothic" w:hAnsi="Century Gothic"/>
-          <w:sz w:val="24"/>
-          <w:szCs w:val="24"/>
-        </w:rPr>
-        <w:t xml:space="preserve"> </w:t>
-      </w:r>
-      <w:proofErr w:type="spellStart"/>
-      <w:r>
-        <w:rPr>
-          <w:rFonts w:ascii="Century Gothic" w:hAnsi="Century Gothic"/>
-          <w:sz w:val="24"/>
-          <w:szCs w:val="24"/>
-        </w:rPr>
-        <w:t>klikne</w:t>
-      </w:r>
-      <w:proofErr w:type="spellEnd"/>
-      <w:r>
-        <w:rPr>
-          <w:rFonts w:ascii="Century Gothic" w:hAnsi="Century Gothic"/>
-          <w:sz w:val="24"/>
-          <w:szCs w:val="24"/>
-        </w:rPr>
-        <w:t xml:space="preserve"> </w:t>
-      </w:r>
-      <w:proofErr w:type="spellStart"/>
-      <w:r>
-        <w:rPr>
-          <w:rFonts w:ascii="Century Gothic" w:hAnsi="Century Gothic"/>
-          <w:sz w:val="24"/>
-          <w:szCs w:val="24"/>
-        </w:rPr>
-        <w:t>na</w:t>
-      </w:r>
-      <w:proofErr w:type="spellEnd"/>
-      <w:r>
-        <w:rPr>
-          <w:rFonts w:ascii="Century Gothic" w:hAnsi="Century Gothic"/>
-          <w:sz w:val="24"/>
-          <w:szCs w:val="24"/>
-        </w:rPr>
-        <w:t xml:space="preserve"> </w:t>
-      </w:r>
-      <w:proofErr w:type="spellStart"/>
-      <w:r>
-        <w:rPr>
-          <w:rFonts w:ascii="Century Gothic" w:hAnsi="Century Gothic"/>
-          <w:sz w:val="24"/>
-          <w:szCs w:val="24"/>
-        </w:rPr>
-        <w:t>dugme</w:t>
-      </w:r>
-      <w:proofErr w:type="spellEnd"/>
-      <w:r>
-        <w:rPr>
-          <w:rFonts w:ascii="Century Gothic" w:hAnsi="Century Gothic"/>
-          <w:sz w:val="24"/>
-          <w:szCs w:val="24"/>
-        </w:rPr>
-        <w:t xml:space="preserve"> </w:t>
-      </w:r>
-      <w:r>
-        <w:rPr>
-          <w:rFonts w:ascii="Century Gothic" w:hAnsi="Century Gothic"/>
-          <w:sz w:val="24"/>
-          <w:szCs w:val="24"/>
-        </w:rPr>
-        <w:t>,,</w:t>
-      </w:r>
-      <w:proofErr w:type="spellStart"/>
-      <w:r>
-        <w:rPr>
-          <w:rFonts w:ascii="Century Gothic" w:hAnsi="Century Gothic"/>
-          <w:sz w:val="24"/>
-          <w:szCs w:val="24"/>
-        </w:rPr>
-        <w:t>Odbij</w:t>
-      </w:r>
-      <w:proofErr w:type="spellEnd"/>
-      <w:r>
-        <w:rPr>
-          <w:rFonts w:ascii="Century Gothic" w:hAnsi="Century Gothic"/>
-          <w:sz w:val="24"/>
-          <w:szCs w:val="24"/>
-        </w:rPr>
-        <w:t xml:space="preserve">” vest se </w:t>
-      </w:r>
-      <w:proofErr w:type="spellStart"/>
-      <w:r>
-        <w:rPr>
-          <w:rFonts w:ascii="Century Gothic" w:hAnsi="Century Gothic"/>
-          <w:sz w:val="24"/>
-          <w:szCs w:val="24"/>
-        </w:rPr>
-        <w:t>trajno</w:t>
-      </w:r>
-      <w:proofErr w:type="spellEnd"/>
-      <w:r>
-        <w:rPr>
-          <w:rFonts w:ascii="Century Gothic" w:hAnsi="Century Gothic"/>
-          <w:sz w:val="24"/>
-          <w:szCs w:val="24"/>
-        </w:rPr>
-        <w:t xml:space="preserve"> </w:t>
-      </w:r>
-      <w:proofErr w:type="spellStart"/>
-      <w:r>
-        <w:rPr>
-          <w:rFonts w:ascii="Century Gothic" w:hAnsi="Century Gothic"/>
-          <w:sz w:val="24"/>
-          <w:szCs w:val="24"/>
-        </w:rPr>
-        <w:t>uklanja</w:t>
-      </w:r>
-      <w:proofErr w:type="spellEnd"/>
-      <w:r>
-        <w:rPr>
-          <w:rFonts w:ascii="Century Gothic" w:hAnsi="Century Gothic"/>
-          <w:sz w:val="24"/>
-          <w:szCs w:val="24"/>
-        </w:rPr>
-        <w:t>.</w:t>
-      </w:r>
-    </w:p>
-    <w:p>
-      <w:pPr>
-        <w:ind w:left="0"/>
-        <w:rPr>
-          <w:rFonts w:ascii="Century Gothic" w:hAnsi="Century Gothic"/>
-          <w:sz w:val="24"/>
-          <w:szCs w:val="24"/>
-        </w:rPr>
-      </w:pPr>
-    </w:p>
-    <w:p>
-      <w:pPr>
-        <w:pStyle w:val="Heading2"/>
-        <w:ind w:left="0"/>
-      </w:pPr>
-      <w:bookmarkStart w:id="8" w:name="_Toc10400016"/>
-      <w:r>
-        <w:t xml:space="preserve">2.2 Tok </w:t>
-      </w:r>
-      <w:proofErr w:type="spellStart"/>
-      <w:r>
-        <w:t>događaja</w:t>
+        <w:jc w:val="both"/>
+      </w:pPr>
+      <w:bookmarkStart w:id="8" w:name="_Toc10400017"/>
+      <w:proofErr w:type="spellStart"/>
+      <w:r>
+        <w:t>Glavni</w:t>
+      </w:r>
+      <w:proofErr w:type="spellEnd"/>
+      <w:r>
+        <w:t xml:space="preserve"> </w:t>
+      </w:r>
+      <w:proofErr w:type="spellStart"/>
+      <w:r>
+        <w:t>uspešni</w:t>
+      </w:r>
+      <w:proofErr w:type="spellEnd"/>
+      <w:r>
+        <w:t xml:space="preserve"> scenario</w:t>
       </w:r>
       <w:bookmarkEnd w:id="8"/>
-      <w:proofErr w:type="spellEnd"/>
-    </w:p>
-    <w:p/>
-    <w:p>
-      <w:pPr>
-        <w:pStyle w:val="Heading2"/>
-        <w:ind w:left="0"/>
-        <w:jc w:val="both"/>
-      </w:pPr>
-      <w:bookmarkStart w:id="9" w:name="_Toc10400017"/>
-      <w:proofErr w:type="spellStart"/>
-      <w:r>
-        <w:t>Glavni</w:t>
-      </w:r>
-      <w:proofErr w:type="spellEnd"/>
-      <w:r>
-        <w:t xml:space="preserve"> </w:t>
-      </w:r>
-      <w:proofErr w:type="spellStart"/>
-      <w:r>
-        <w:t>uspešni</w:t>
-      </w:r>
-      <w:proofErr w:type="spellEnd"/>
-      <w:r>
-        <w:t xml:space="preserve"> scenario</w:t>
-      </w:r>
-      <w:bookmarkEnd w:id="9"/>
     </w:p>
     <w:p/>
     <w:p>
@@ -4111,7 +4245,7 @@
         <w:pStyle w:val="Heading3"/>
         <w:ind w:left="720" w:firstLine="720"/>
       </w:pPr>
-      <w:bookmarkStart w:id="10" w:name="_Toc10400018"/>
+      <w:bookmarkStart w:id="9" w:name="_Toc10400018"/>
       <w:r>
         <w:t xml:space="preserve">Administrator </w:t>
       </w:r>
@@ -4123,7 +4257,7 @@
       <w:r>
         <w:t xml:space="preserve"> vest</w:t>
       </w:r>
-      <w:bookmarkEnd w:id="10"/>
+      <w:bookmarkEnd w:id="9"/>
     </w:p>
     <w:p/>
     <w:p>
@@ -4201,16 +4335,14 @@
         </w:rPr>
         <w:t xml:space="preserve"> “</w:t>
       </w:r>
-      <w:proofErr w:type="spellStart"/>
-      <w:r>
-        <w:rPr>
-          <w:rFonts w:ascii="Century Gothic" w:hAnsi="Century Gothic"/>
-          <w:sz w:val="24"/>
-          <w:szCs w:val="24"/>
-        </w:rPr>
-        <w:t>Odobri</w:t>
-      </w:r>
-      <w:proofErr w:type="spellEnd"/>
+      <w:r>
+        <w:rPr>
+          <w:rFonts w:ascii="Century Gothic" w:hAnsi="Century Gothic"/>
+          <w:sz w:val="24"/>
+          <w:szCs w:val="24"/>
+        </w:rPr>
+        <w:t>Approve</w:t>
+      </w:r>
       <w:r>
         <w:rPr>
           <w:rFonts w:ascii="Century Gothic" w:hAnsi="Century Gothic"/>
@@ -4434,12 +4566,12 @@
         <w:pStyle w:val="Heading2"/>
         <w:ind w:left="0"/>
       </w:pPr>
-      <w:bookmarkStart w:id="11" w:name="_Toc10400019"/>
+      <w:bookmarkStart w:id="10" w:name="_Toc10400019"/>
       <w:proofErr w:type="spellStart"/>
       <w:r>
         <w:t>Proširenja</w:t>
       </w:r>
-      <w:bookmarkEnd w:id="11"/>
+      <w:bookmarkEnd w:id="10"/>
       <w:proofErr w:type="spellEnd"/>
     </w:p>
     <w:p/>
@@ -4539,7 +4671,7 @@
       <w:r>
         <w:t xml:space="preserve"> </w:t>
       </w:r>
-      <w:bookmarkStart w:id="12" w:name="_Toc10400020"/>
+      <w:bookmarkStart w:id="11" w:name="_Toc10400020"/>
       <w:r>
         <w:t xml:space="preserve">Administrator ne </w:t>
       </w:r>
@@ -4551,7 +4683,7 @@
       <w:r>
         <w:t xml:space="preserve"> vest</w:t>
       </w:r>
-      <w:bookmarkEnd w:id="12"/>
+      <w:bookmarkEnd w:id="11"/>
     </w:p>
     <w:p/>
     <w:p>
@@ -4660,7 +4792,6 @@
         <w:t xml:space="preserve"> </w:t>
       </w:r>
       <w:proofErr w:type="spellStart"/>
-      <w:proofErr w:type="gramStart"/>
       <w:r>
         <w:rPr>
           <w:rFonts w:ascii="Century Gothic" w:hAnsi="Century Gothic"/>
@@ -4678,17 +4809,16 @@
         </w:rPr>
         <w:t xml:space="preserve"> ,,</w:t>
       </w:r>
-      <w:proofErr w:type="spellStart"/>
-      <w:r>
-        <w:rPr>
-          <w:rFonts w:ascii="Century Gothic" w:hAnsi="Century Gothic"/>
-          <w:sz w:val="24"/>
-          <w:szCs w:val="24"/>
-        </w:rPr>
-        <w:t>Odbij</w:t>
-      </w:r>
-      <w:proofErr w:type="spellEnd"/>
-      <w:proofErr w:type="gramEnd"/>
+      <w:r>
+        <w:rPr>
+          <w:rFonts w:ascii="Century Gothic" w:hAnsi="Century Gothic"/>
+          <w:sz w:val="24"/>
+          <w:szCs w:val="24"/>
+        </w:rPr>
+        <w:t>Dismiss</w:t>
+      </w:r>
+      <w:bookmarkStart w:id="12" w:name="_GoBack"/>
+      <w:bookmarkEnd w:id="12"/>
       <w:r>
         <w:rPr>
           <w:rFonts w:ascii="Century Gothic" w:hAnsi="Century Gothic"/>
@@ -4808,7 +4938,25 @@
           <w:sz w:val="24"/>
           <w:szCs w:val="24"/>
         </w:rPr>
-        <w:t xml:space="preserve"> i </w:t>
+        <w:t xml:space="preserve"> </w:t>
+      </w:r>
+      <w:proofErr w:type="spellStart"/>
+      <w:r>
+        <w:rPr>
+          <w:rFonts w:ascii="Century Gothic" w:hAnsi="Century Gothic"/>
+          <w:sz w:val="24"/>
+          <w:szCs w:val="24"/>
+        </w:rPr>
+        <w:t>i</w:t>
+      </w:r>
+      <w:proofErr w:type="spellEnd"/>
+      <w:r>
+        <w:rPr>
+          <w:rFonts w:ascii="Century Gothic" w:hAnsi="Century Gothic"/>
+          <w:sz w:val="24"/>
+          <w:szCs w:val="24"/>
+        </w:rPr>
+        <w:t xml:space="preserve"> </w:t>
       </w:r>
       <w:proofErr w:type="spellStart"/>
       <w:r>
@@ -5221,7 +5369,25 @@
           <w:sz w:val="24"/>
           <w:szCs w:val="24"/>
         </w:rPr>
-        <w:t xml:space="preserve"> i mora </w:t>
+        <w:t xml:space="preserve"> </w:t>
+      </w:r>
+      <w:proofErr w:type="spellStart"/>
+      <w:r>
+        <w:rPr>
+          <w:rFonts w:ascii="Century Gothic" w:hAnsi="Century Gothic"/>
+          <w:sz w:val="24"/>
+          <w:szCs w:val="24"/>
+        </w:rPr>
+        <w:t>i</w:t>
+      </w:r>
+      <w:proofErr w:type="spellEnd"/>
+      <w:r>
+        <w:rPr>
+          <w:rFonts w:ascii="Century Gothic" w:hAnsi="Century Gothic"/>
+          <w:sz w:val="24"/>
+          <w:szCs w:val="24"/>
+        </w:rPr>
+        <w:t xml:space="preserve"> mora </w:t>
       </w:r>
       <w:proofErr w:type="spellStart"/>
       <w:r>
@@ -5771,7 +5937,7 @@
 </file>
 
 <file path=word/endnotes.xml><?xml version="1.0" encoding="utf-8"?>
-<w:endnotes xmlns:wpc="http://schemas.microsoft.com/office/word/2010/wordprocessingCanvas" xmlns:cx="http://schemas.microsoft.com/office/drawing/2014/chartex" xmlns:cx1="http://schemas.microsoft.com/office/drawing/2015/9/8/chartex" xmlns:cx2="http://schemas.microsoft.com/office/drawing/2015/10/21/chartex" xmlns:cx3="http://schemas.microsoft.com/office/drawing/2016/5/9/chartex" xmlns:cx4="http://schemas.microsoft.com/office/drawing/2016/5/10/chartex" xmlns:cx5="http://schemas.microsoft.com/office/drawing/2016/5/11/chartex" xmlns:cx6="http://schemas.microsoft.com/office/drawing/2016/5/12/chartex" xmlns:cx7="http://schemas.microsoft.com/office/drawing/2016/5/13/chartex" xmlns:cx8="http://schemas.microsoft.com/office/drawing/2016/5/14/chartex" xmlns:mc="http://schemas.openxmlformats.org/markup-compatibility/2006" xmlns:aink="http://schemas.microsoft.com/office/drawing/2016/ink" xmlns:am3d="http://schemas.microsoft.com/office/drawing/2017/model3d" xmlns:o="urn:schemas-microsoft-com:office:office" xmlns:r="http://schemas.openxmlformats.org/officeDocument/2006/relationships" xmlns:m="http://schemas.openxmlformats.org/officeDocument/2006/math" xmlns:v="urn:schemas-microsoft-com:vml" xmlns:wp14="http://schemas.microsoft.com/office/word/2010/wordprocessingDrawing" xmlns:wp="http://schemas.openxmlformats.org/drawingml/2006/wordprocessingDrawing" xmlns:w10="urn:schemas-microsoft-com:office:word" xmlns:w="http://schemas.openxmlformats.org/wordprocessingml/2006/main" xmlns:w14="http://schemas.microsoft.com/office/word/2010/wordml" xmlns:w15="http://schemas.microsoft.com/office/word/2012/wordml" xmlns:w16cid="http://schemas.microsoft.com/office/word/2016/wordml/cid" xmlns:w16se="http://schemas.microsoft.com/office/word/2015/wordml/symex" xmlns:wpg="http://schemas.microsoft.com/office/word/2010/wordprocessingGroup" xmlns:wpi="http://schemas.microsoft.com/office/word/2010/wordprocessingInk" xmlns:wne="http://schemas.microsoft.com/office/word/2006/wordml" xmlns:wps="http://schemas.microsoft.com/office/word/2010/wordprocessingShape" mc:Ignorable="w14 w15 w16se w16cid wp14">
+<w:endnotes xmlns:wpc="http://schemas.microsoft.com/office/word/2010/wordprocessingCanvas" xmlns:mc="http://schemas.openxmlformats.org/markup-compatibility/2006" xmlns:o="urn:schemas-microsoft-com:office:office" xmlns:r="http://schemas.openxmlformats.org/officeDocument/2006/relationships" xmlns:m="http://schemas.openxmlformats.org/officeDocument/2006/math" xmlns:v="urn:schemas-microsoft-com:vml" xmlns:wp14="http://schemas.microsoft.com/office/word/2010/wordprocessingDrawing" xmlns:wp="http://schemas.openxmlformats.org/drawingml/2006/wordprocessingDrawing" xmlns:w10="urn:schemas-microsoft-com:office:word" xmlns:w="http://schemas.openxmlformats.org/wordprocessingml/2006/main" xmlns:w14="http://schemas.microsoft.com/office/word/2010/wordml" xmlns:w15="http://schemas.microsoft.com/office/word/2012/wordml" xmlns:wpg="http://schemas.microsoft.com/office/word/2010/wordprocessingGroup" xmlns:wpi="http://schemas.microsoft.com/office/word/2010/wordprocessingInk" xmlns:wne="http://schemas.microsoft.com/office/word/2006/wordml" xmlns:wps="http://schemas.microsoft.com/office/word/2010/wordprocessingShape" mc:Ignorable="w14 w15 wp14">
   <w:endnote w:type="separator" w:id="-1">
     <w:p>
       <w:pPr>
@@ -5796,7 +5962,7 @@
 </file>
 
 <file path=word/footer1.xml><?xml version="1.0" encoding="utf-8"?>
-<w:ftr xmlns:wpc="http://schemas.microsoft.com/office/word/2010/wordprocessingCanvas" xmlns:cx="http://schemas.microsoft.com/office/drawing/2014/chartex" xmlns:cx1="http://schemas.microsoft.com/office/drawing/2015/9/8/chartex" xmlns:cx2="http://schemas.microsoft.com/office/drawing/2015/10/21/chartex" xmlns:cx3="http://schemas.microsoft.com/office/drawing/2016/5/9/chartex" xmlns:cx4="http://schemas.microsoft.com/office/drawing/2016/5/10/chartex" xmlns:cx5="http://schemas.microsoft.com/office/drawing/2016/5/11/chartex" xmlns:cx6="http://schemas.microsoft.com/office/drawing/2016/5/12/chartex" xmlns:cx7="http://schemas.microsoft.com/office/drawing/2016/5/13/chartex" xmlns:cx8="http://schemas.microsoft.com/office/drawing/2016/5/14/chartex" xmlns:mc="http://schemas.openxmlformats.org/markup-compatibility/2006" xmlns:aink="http://schemas.microsoft.com/office/drawing/2016/ink" xmlns:am3d="http://schemas.microsoft.com/office/drawing/2017/model3d" xmlns:o="urn:schemas-microsoft-com:office:office" xmlns:r="http://schemas.openxmlformats.org/officeDocument/2006/relationships" xmlns:m="http://schemas.openxmlformats.org/officeDocument/2006/math" xmlns:v="urn:schemas-microsoft-com:vml" xmlns:wp14="http://schemas.microsoft.com/office/word/2010/wordprocessingDrawing" xmlns:wp="http://schemas.openxmlformats.org/drawingml/2006/wordprocessingDrawing" xmlns:w10="urn:schemas-microsoft-com:office:word" xmlns:w="http://schemas.openxmlformats.org/wordprocessingml/2006/main" xmlns:w14="http://schemas.microsoft.com/office/word/2010/wordml" xmlns:w15="http://schemas.microsoft.com/office/word/2012/wordml" xmlns:w16cid="http://schemas.microsoft.com/office/word/2016/wordml/cid" xmlns:w16se="http://schemas.microsoft.com/office/word/2015/wordml/symex" xmlns:wpg="http://schemas.microsoft.com/office/word/2010/wordprocessingGroup" xmlns:wpi="http://schemas.microsoft.com/office/word/2010/wordprocessingInk" xmlns:wne="http://schemas.microsoft.com/office/word/2006/wordml" xmlns:wps="http://schemas.microsoft.com/office/word/2010/wordprocessingShape" mc:Ignorable="w14 w15 w16se w16cid wp14">
+<w:ftr xmlns:wpc="http://schemas.microsoft.com/office/word/2010/wordprocessingCanvas" xmlns:mc="http://schemas.openxmlformats.org/markup-compatibility/2006" xmlns:o="urn:schemas-microsoft-com:office:office" xmlns:r="http://schemas.openxmlformats.org/officeDocument/2006/relationships" xmlns:m="http://schemas.openxmlformats.org/officeDocument/2006/math" xmlns:v="urn:schemas-microsoft-com:vml" xmlns:wp14="http://schemas.microsoft.com/office/word/2010/wordprocessingDrawing" xmlns:wp="http://schemas.openxmlformats.org/drawingml/2006/wordprocessingDrawing" xmlns:w10="urn:schemas-microsoft-com:office:word" xmlns:w="http://schemas.openxmlformats.org/wordprocessingml/2006/main" xmlns:w14="http://schemas.microsoft.com/office/word/2010/wordml" xmlns:w15="http://schemas.microsoft.com/office/word/2012/wordml" xmlns:wpg="http://schemas.microsoft.com/office/word/2010/wordprocessingGroup" xmlns:wpi="http://schemas.microsoft.com/office/word/2010/wordprocessingInk" xmlns:wne="http://schemas.microsoft.com/office/word/2006/wordml" xmlns:wps="http://schemas.microsoft.com/office/word/2010/wordprocessingShape" mc:Ignorable="w14 w15 wp14">
   <w:sdt>
     <w:sdtPr>
       <w:id w:val="-1243476950"/>
@@ -5829,7 +5995,7 @@
           <w:rPr>
             <w:noProof/>
           </w:rPr>
-          <w:t>7</w:t>
+          <w:t>6</w:t>
         </w:r>
         <w:r>
           <w:rPr>
@@ -5849,7 +6015,7 @@
 </file>
 
 <file path=word/footnotes.xml><?xml version="1.0" encoding="utf-8"?>
-<w:footnotes xmlns:wpc="http://schemas.microsoft.com/office/word/2010/wordprocessingCanvas" xmlns:cx="http://schemas.microsoft.com/office/drawing/2014/chartex" xmlns:cx1="http://schemas.microsoft.com/office/drawing/2015/9/8/chartex" xmlns:cx2="http://schemas.microsoft.com/office/drawing/2015/10/21/chartex" xmlns:cx3="http://schemas.microsoft.com/office/drawing/2016/5/9/chartex" xmlns:cx4="http://schemas.microsoft.com/office/drawing/2016/5/10/chartex" xmlns:cx5="http://schemas.microsoft.com/office/drawing/2016/5/11/chartex" xmlns:cx6="http://schemas.microsoft.com/office/drawing/2016/5/12/chartex" xmlns:cx7="http://schemas.microsoft.com/office/drawing/2016/5/13/chartex" xmlns:cx8="http://schemas.microsoft.com/office/drawing/2016/5/14/chartex" xmlns:mc="http://schemas.openxmlformats.org/markup-compatibility/2006" xmlns:aink="http://schemas.microsoft.com/office/drawing/2016/ink" xmlns:am3d="http://schemas.microsoft.com/office/drawing/2017/model3d" xmlns:o="urn:schemas-microsoft-com:office:office" xmlns:r="http://schemas.openxmlformats.org/officeDocument/2006/relationships" xmlns:m="http://schemas.openxmlformats.org/officeDocument/2006/math" xmlns:v="urn:schemas-microsoft-com:vml" xmlns:wp14="http://schemas.microsoft.com/office/word/2010/wordprocessingDrawing" xmlns:wp="http://schemas.openxmlformats.org/drawingml/2006/wordprocessingDrawing" xmlns:w10="urn:schemas-microsoft-com:office:word" xmlns:w="http://schemas.openxmlformats.org/wordprocessingml/2006/main" xmlns:w14="http://schemas.microsoft.com/office/word/2010/wordml" xmlns:w15="http://schemas.microsoft.com/office/word/2012/wordml" xmlns:w16cid="http://schemas.microsoft.com/office/word/2016/wordml/cid" xmlns:w16se="http://schemas.microsoft.com/office/word/2015/wordml/symex" xmlns:wpg="http://schemas.microsoft.com/office/word/2010/wordprocessingGroup" xmlns:wpi="http://schemas.microsoft.com/office/word/2010/wordprocessingInk" xmlns:wne="http://schemas.microsoft.com/office/word/2006/wordml" xmlns:wps="http://schemas.microsoft.com/office/word/2010/wordprocessingShape" mc:Ignorable="w14 w15 w16se w16cid wp14">
+<w:footnotes xmlns:wpc="http://schemas.microsoft.com/office/word/2010/wordprocessingCanvas" xmlns:mc="http://schemas.openxmlformats.org/markup-compatibility/2006" xmlns:o="urn:schemas-microsoft-com:office:office" xmlns:r="http://schemas.openxmlformats.org/officeDocument/2006/relationships" xmlns:m="http://schemas.openxmlformats.org/officeDocument/2006/math" xmlns:v="urn:schemas-microsoft-com:vml" xmlns:wp14="http://schemas.microsoft.com/office/word/2010/wordprocessingDrawing" xmlns:wp="http://schemas.openxmlformats.org/drawingml/2006/wordprocessingDrawing" xmlns:w10="urn:schemas-microsoft-com:office:word" xmlns:w="http://schemas.openxmlformats.org/wordprocessingml/2006/main" xmlns:w14="http://schemas.microsoft.com/office/word/2010/wordml" xmlns:w15="http://schemas.microsoft.com/office/word/2012/wordml" xmlns:wpg="http://schemas.microsoft.com/office/word/2010/wordprocessingGroup" xmlns:wpi="http://schemas.microsoft.com/office/word/2010/wordprocessingInk" xmlns:wne="http://schemas.microsoft.com/office/word/2006/wordml" xmlns:wps="http://schemas.microsoft.com/office/word/2010/wordprocessingShape" mc:Ignorable="w14 w15 wp14">
   <w:footnote w:type="separator" w:id="-1">
     <w:p>
       <w:pPr>
@@ -5874,7 +6040,7 @@
 </file>
 
 <file path=word/header1.xml><?xml version="1.0" encoding="utf-8"?>
-<w:hdr xmlns:wpc="http://schemas.microsoft.com/office/word/2010/wordprocessingCanvas" xmlns:cx="http://schemas.microsoft.com/office/drawing/2014/chartex" xmlns:cx1="http://schemas.microsoft.com/office/drawing/2015/9/8/chartex" xmlns:cx2="http://schemas.microsoft.com/office/drawing/2015/10/21/chartex" xmlns:cx3="http://schemas.microsoft.com/office/drawing/2016/5/9/chartex" xmlns:cx4="http://schemas.microsoft.com/office/drawing/2016/5/10/chartex" xmlns:cx5="http://schemas.microsoft.com/office/drawing/2016/5/11/chartex" xmlns:cx6="http://schemas.microsoft.com/office/drawing/2016/5/12/chartex" xmlns:cx7="http://schemas.microsoft.com/office/drawing/2016/5/13/chartex" xmlns:cx8="http://schemas.microsoft.com/office/drawing/2016/5/14/chartex" xmlns:mc="http://schemas.openxmlformats.org/markup-compatibility/2006" xmlns:aink="http://schemas.microsoft.com/office/drawing/2016/ink" xmlns:am3d="http://schemas.microsoft.com/office/drawing/2017/model3d" xmlns:o="urn:schemas-microsoft-com:office:office" xmlns:r="http://schemas.openxmlformats.org/officeDocument/2006/relationships" xmlns:m="http://schemas.openxmlformats.org/officeDocument/2006/math" xmlns:v="urn:schemas-microsoft-com:vml" xmlns:wp14="http://schemas.microsoft.com/office/word/2010/wordprocessingDrawing" xmlns:wp="http://schemas.openxmlformats.org/drawingml/2006/wordprocessingDrawing" xmlns:w10="urn:schemas-microsoft-com:office:word" xmlns:w="http://schemas.openxmlformats.org/wordprocessingml/2006/main" xmlns:w14="http://schemas.microsoft.com/office/word/2010/wordml" xmlns:w15="http://schemas.microsoft.com/office/word/2012/wordml" xmlns:w16cid="http://schemas.microsoft.com/office/word/2016/wordml/cid" xmlns:w16se="http://schemas.microsoft.com/office/word/2015/wordml/symex" xmlns:wpg="http://schemas.microsoft.com/office/word/2010/wordprocessingGroup" xmlns:wpi="http://schemas.microsoft.com/office/word/2010/wordprocessingInk" xmlns:wne="http://schemas.microsoft.com/office/word/2006/wordml" xmlns:wps="http://schemas.microsoft.com/office/word/2010/wordprocessingShape" mc:Ignorable="w14 w15 w16se w16cid wp14">
+<w:hdr xmlns:wpc="http://schemas.microsoft.com/office/word/2010/wordprocessingCanvas" xmlns:mc="http://schemas.openxmlformats.org/markup-compatibility/2006" xmlns:o="urn:schemas-microsoft-com:office:office" xmlns:r="http://schemas.openxmlformats.org/officeDocument/2006/relationships" xmlns:m="http://schemas.openxmlformats.org/officeDocument/2006/math" xmlns:v="urn:schemas-microsoft-com:vml" xmlns:wp14="http://schemas.microsoft.com/office/word/2010/wordprocessingDrawing" xmlns:wp="http://schemas.openxmlformats.org/drawingml/2006/wordprocessingDrawing" xmlns:w10="urn:schemas-microsoft-com:office:word" xmlns:w="http://schemas.openxmlformats.org/wordprocessingml/2006/main" xmlns:w14="http://schemas.microsoft.com/office/word/2010/wordml" xmlns:w15="http://schemas.microsoft.com/office/word/2012/wordml" xmlns:wpg="http://schemas.microsoft.com/office/word/2010/wordprocessingGroup" xmlns:wpi="http://schemas.microsoft.com/office/word/2010/wordprocessingInk" xmlns:wne="http://schemas.microsoft.com/office/word/2006/wordml" xmlns:wps="http://schemas.microsoft.com/office/word/2010/wordprocessingShape" mc:Ignorable="w14 w15 wp14">
   <w:p>
     <w:pPr>
       <w:pStyle w:val="Header"/>
@@ -5905,7 +6071,7 @@
 </file>
 
 <file path=word/numbering.xml><?xml version="1.0" encoding="utf-8"?>
-<w:numbering xmlns:wpc="http://schemas.microsoft.com/office/word/2010/wordprocessingCanvas" xmlns:cx="http://schemas.microsoft.com/office/drawing/2014/chartex" xmlns:cx1="http://schemas.microsoft.com/office/drawing/2015/9/8/chartex" xmlns:cx2="http://schemas.microsoft.com/office/drawing/2015/10/21/chartex" xmlns:cx3="http://schemas.microsoft.com/office/drawing/2016/5/9/chartex" xmlns:cx4="http://schemas.microsoft.com/office/drawing/2016/5/10/chartex" xmlns:cx5="http://schemas.microsoft.com/office/drawing/2016/5/11/chartex" xmlns:cx6="http://schemas.microsoft.com/office/drawing/2016/5/12/chartex" xmlns:cx7="http://schemas.microsoft.com/office/drawing/2016/5/13/chartex" xmlns:cx8="http://schemas.microsoft.com/office/drawing/2016/5/14/chartex" xmlns:mc="http://schemas.openxmlformats.org/markup-compatibility/2006" xmlns:aink="http://schemas.microsoft.com/office/drawing/2016/ink" xmlns:am3d="http://schemas.microsoft.com/office/drawing/2017/model3d" xmlns:o="urn:schemas-microsoft-com:office:office" xmlns:r="http://schemas.openxmlformats.org/officeDocument/2006/relationships" xmlns:m="http://schemas.openxmlformats.org/officeDocument/2006/math" xmlns:v="urn:schemas-microsoft-com:vml" xmlns:wp14="http://schemas.microsoft.com/office/word/2010/wordprocessingDrawing" xmlns:wp="http://schemas.openxmlformats.org/drawingml/2006/wordprocessingDrawing" xmlns:w10="urn:schemas-microsoft-com:office:word" xmlns:w="http://schemas.openxmlformats.org/wordprocessingml/2006/main" xmlns:w14="http://schemas.microsoft.com/office/word/2010/wordml" xmlns:w15="http://schemas.microsoft.com/office/word/2012/wordml" xmlns:w16cid="http://schemas.microsoft.com/office/word/2016/wordml/cid" xmlns:w16se="http://schemas.microsoft.com/office/word/2015/wordml/symex" xmlns:wpg="http://schemas.microsoft.com/office/word/2010/wordprocessingGroup" xmlns:wpi="http://schemas.microsoft.com/office/word/2010/wordprocessingInk" xmlns:wne="http://schemas.microsoft.com/office/word/2006/wordml" xmlns:wps="http://schemas.microsoft.com/office/word/2010/wordprocessingShape" mc:Ignorable="w14 w15 w16se w16cid wp14">
+<w:numbering xmlns:wpc="http://schemas.microsoft.com/office/word/2010/wordprocessingCanvas" xmlns:mc="http://schemas.openxmlformats.org/markup-compatibility/2006" xmlns:o="urn:schemas-microsoft-com:office:office" xmlns:r="http://schemas.openxmlformats.org/officeDocument/2006/relationships" xmlns:m="http://schemas.openxmlformats.org/officeDocument/2006/math" xmlns:v="urn:schemas-microsoft-com:vml" xmlns:wp14="http://schemas.microsoft.com/office/word/2010/wordprocessingDrawing" xmlns:wp="http://schemas.openxmlformats.org/drawingml/2006/wordprocessingDrawing" xmlns:w10="urn:schemas-microsoft-com:office:word" xmlns:w="http://schemas.openxmlformats.org/wordprocessingml/2006/main" xmlns:w14="http://schemas.microsoft.com/office/word/2010/wordml" xmlns:w15="http://schemas.microsoft.com/office/word/2012/wordml" xmlns:wpg="http://schemas.microsoft.com/office/word/2010/wordprocessingGroup" xmlns:wpi="http://schemas.microsoft.com/office/word/2010/wordprocessingInk" xmlns:wne="http://schemas.microsoft.com/office/word/2006/wordml" xmlns:wps="http://schemas.microsoft.com/office/word/2010/wordprocessingShape" mc:Ignorable="w14 w15 wp14">
   <w:abstractNum w:abstractNumId="0" w15:restartNumberingAfterBreak="0">
     <w:nsid w:val="38FC592A"/>
     <w:multiLevelType w:val="hybridMultilevel"/>
@@ -6096,7 +6262,7 @@
 </file>
 
 <file path=word/styles.xml><?xml version="1.0" encoding="utf-8"?>
-<w:styles xmlns:mc="http://schemas.openxmlformats.org/markup-compatibility/2006" xmlns:r="http://schemas.openxmlformats.org/officeDocument/2006/relationships" xmlns:w="http://schemas.openxmlformats.org/wordprocessingml/2006/main" xmlns:w14="http://schemas.microsoft.com/office/word/2010/wordml" xmlns:w15="http://schemas.microsoft.com/office/word/2012/wordml" xmlns:w16cid="http://schemas.microsoft.com/office/word/2016/wordml/cid" xmlns:w16se="http://schemas.microsoft.com/office/word/2015/wordml/symex" mc:Ignorable="w14 w15 w16se w16cid">
+<w:styles xmlns:mc="http://schemas.openxmlformats.org/markup-compatibility/2006" xmlns:r="http://schemas.openxmlformats.org/officeDocument/2006/relationships" xmlns:w="http://schemas.openxmlformats.org/wordprocessingml/2006/main" xmlns:w14="http://schemas.microsoft.com/office/word/2010/wordml" xmlns:w15="http://schemas.microsoft.com/office/word/2012/wordml" mc:Ignorable="w14 w15">
   <w:docDefaults>
     <w:rPrDefault>
       <w:rPr>
@@ -6112,7 +6278,7 @@
       </w:pPr>
     </w:pPrDefault>
   </w:docDefaults>
-  <w:latentStyles w:defLockedState="0" w:defUIPriority="99" w:defSemiHidden="0" w:defUnhideWhenUsed="0" w:defQFormat="0" w:count="376">
+  <w:latentStyles w:defLockedState="0" w:defUIPriority="99" w:defSemiHidden="0" w:defUnhideWhenUsed="0" w:defQFormat="0" w:count="371">
     <w:lsdException w:name="Normal" w:uiPriority="0" w:qFormat="1"/>
     <w:lsdException w:name="heading 1" w:uiPriority="9" w:qFormat="1"/>
     <w:lsdException w:name="heading 2" w:semiHidden="1" w:uiPriority="9" w:unhideWhenUsed="1" w:qFormat="1"/>
@@ -6484,11 +6650,6 @@
     <w:lsdException w:name="List Table 5 Dark Accent 6" w:uiPriority="50"/>
     <w:lsdException w:name="List Table 6 Colorful Accent 6" w:uiPriority="51"/>
     <w:lsdException w:name="List Table 7 Colorful Accent 6" w:uiPriority="52"/>
-    <w:lsdException w:name="Mention" w:semiHidden="1" w:unhideWhenUsed="1"/>
-    <w:lsdException w:name="Smart Hyperlink" w:semiHidden="1" w:unhideWhenUsed="1"/>
-    <w:lsdException w:name="Hashtag" w:semiHidden="1" w:unhideWhenUsed="1"/>
-    <w:lsdException w:name="Unresolved Mention" w:semiHidden="1" w:unhideWhenUsed="1"/>
-    <w:lsdException w:name="Smart Link" w:semiHidden="1" w:unhideWhenUsed="1"/>
   </w:latentStyles>
   <w:style w:type="paragraph" w:default="1" w:styleId="Normal">
     <w:name w:val="Normal"/>
@@ -7253,7 +7414,7 @@
 </file>
 
 <file path=customXml/itemProps1.xml><?xml version="1.0" encoding="utf-8"?>
-<ds:datastoreItem xmlns:ds="http://schemas.openxmlformats.org/officeDocument/2006/customXml" ds:itemID="{4D9BA5E4-16C0-4C70-A680-3936DC10E985}">
+<ds:datastoreItem xmlns:ds="http://schemas.openxmlformats.org/officeDocument/2006/customXml" ds:itemID="{00900CFE-7138-475E-A76F-54812480CCD4}">
   <ds:schemaRefs>
     <ds:schemaRef ds:uri="http://schemas.openxmlformats.org/officeDocument/2006/bibliography"/>
   </ds:schemaRefs>
